--- a/FIX 1/Frontend/DAFTAR GAMBAR radit.docx
+++ b/FIX 1/Frontend/DAFTAR GAMBAR radit.docx
@@ -38,6 +38,7 @@
         <w:tabs>
           <w:tab w:val="left" w:leader="dot" w:pos="7371"/>
         </w:tabs>
+        <w:spacing w:line="240" w:lineRule="auto"/>
         <w:rPr>
           <w:rFonts w:ascii="Times New Roman" w:hAnsi="Times New Roman" w:cs="Times New Roman"/>
           <w:sz w:val="24"/>
@@ -59,19 +60,8 @@
           <w:sz w:val="24"/>
           <w:szCs w:val="24"/>
         </w:rPr>
-        <w:t>Model-View-</w:t>
-      </w:r>
-      <w:proofErr w:type="spellStart"/>
-      <w:r>
-        <w:rPr>
-          <w:rFonts w:ascii="Times New Roman" w:eastAsia="Times New Roman" w:hAnsi="Times New Roman" w:cs="Times New Roman"/>
-          <w:i/>
-          <w:sz w:val="24"/>
-          <w:szCs w:val="24"/>
-        </w:rPr>
-        <w:t>Controller</w:t>
-      </w:r>
-      <w:proofErr w:type="spellEnd"/>
+        <w:t>Model-View-Controller</w:t>
+      </w:r>
       <w:r>
         <w:rPr>
           <w:rFonts w:ascii="Times New Roman" w:hAnsi="Times New Roman" w:cs="Times New Roman"/>
@@ -79,7 +69,7 @@
           <w:szCs w:val="24"/>
         </w:rPr>
         <w:tab/>
-        <w:t xml:space="preserve"> 30</w:t>
+        <w:t xml:space="preserve"> 31</w:t>
       </w:r>
     </w:p>
     <w:p>
@@ -88,7 +78,7 @@
         <w:tabs>
           <w:tab w:val="left" w:leader="dot" w:pos="7371"/>
         </w:tabs>
-        <w:spacing w:after="0" w:line="480" w:lineRule="auto"/>
+        <w:spacing w:line="240" w:lineRule="auto"/>
         <w:ind w:left="0"/>
         <w:rPr>
           <w:rFonts w:ascii="Times New Roman" w:hAnsi="Times New Roman"/>
@@ -97,40 +87,56 @@
           <w:lang w:val="id-ID"/>
         </w:rPr>
       </w:pPr>
-      <w:proofErr w:type="spellStart"/>
       <w:r>
         <w:rPr>
           <w:rFonts w:ascii="Times New Roman" w:hAnsi="Times New Roman"/>
           <w:sz w:val="24"/>
           <w:szCs w:val="24"/>
         </w:rPr>
-        <w:t>Gambar</w:t>
-      </w:r>
-      <w:proofErr w:type="spellEnd"/>
+        <w:t xml:space="preserve">Gambar </w:t>
+      </w:r>
       <w:r>
         <w:rPr>
           <w:rFonts w:ascii="Times New Roman" w:hAnsi="Times New Roman"/>
           <w:sz w:val="24"/>
           <w:szCs w:val="24"/>
-        </w:rPr>
-        <w:t xml:space="preserve"> </w:t>
+          <w:lang w:val="id-ID"/>
+        </w:rPr>
+        <w:t>II</w:t>
       </w:r>
       <w:r>
         <w:rPr>
           <w:rFonts w:ascii="Times New Roman" w:hAnsi="Times New Roman"/>
           <w:sz w:val="24"/>
           <w:szCs w:val="24"/>
+        </w:rPr>
+        <w:t xml:space="preserve">.2  </w:t>
+      </w:r>
+      <w:r>
+        <w:rPr>
+          <w:rFonts w:ascii="Times New Roman" w:hAnsi="Times New Roman"/>
+          <w:sz w:val="24"/>
+          <w:szCs w:val="24"/>
           <w:lang w:val="id-ID"/>
         </w:rPr>
-        <w:t>II</w:t>
+        <w:t xml:space="preserve"> </w:t>
+      </w:r>
+      <w:r>
+        <w:rPr>
+          <w:rFonts w:ascii="Times New Roman" w:eastAsia="Times New Roman" w:hAnsi="Times New Roman"/>
+          <w:sz w:val="24"/>
+          <w:szCs w:val="24"/>
+        </w:rPr>
+        <w:t>Analogi API pada Pembangunan Rumah</w:t>
       </w:r>
       <w:r>
         <w:rPr>
           <w:rFonts w:ascii="Times New Roman" w:hAnsi="Times New Roman"/>
           <w:sz w:val="24"/>
           <w:szCs w:val="24"/>
-        </w:rPr>
-        <w:t xml:space="preserve">.2  </w:t>
+          <w:lang w:val="id-ID"/>
+        </w:rPr>
+        <w:tab/>
       </w:r>
       <w:r>
         <w:rPr>
@@ -139,138 +145,63 @@
           <w:szCs w:val="24"/>
           <w:lang w:val="id-ID"/>
         </w:rPr>
-        <w:t xml:space="preserve"> </w:t>
-      </w:r>
-      <w:proofErr w:type="spellStart"/>
-      <w:r>
-        <w:rPr>
-          <w:rFonts w:ascii="Times New Roman" w:eastAsia="Times New Roman" w:hAnsi="Times New Roman"/>
-          <w:sz w:val="24"/>
-          <w:szCs w:val="24"/>
-        </w:rPr>
-        <w:t>Analogi</w:t>
-      </w:r>
-      <w:proofErr w:type="spellEnd"/>
-      <w:r>
-        <w:rPr>
-          <w:rFonts w:ascii="Times New Roman" w:eastAsia="Times New Roman" w:hAnsi="Times New Roman"/>
-          <w:sz w:val="24"/>
-          <w:szCs w:val="24"/>
-        </w:rPr>
-        <w:t xml:space="preserve"> API </w:t>
-      </w:r>
-      <w:proofErr w:type="spellStart"/>
-      <w:r>
-        <w:rPr>
-          <w:rFonts w:ascii="Times New Roman" w:eastAsia="Times New Roman" w:hAnsi="Times New Roman"/>
-          <w:sz w:val="24"/>
-          <w:szCs w:val="24"/>
-        </w:rPr>
-        <w:t>pada</w:t>
-      </w:r>
-      <w:proofErr w:type="spellEnd"/>
-      <w:r>
-        <w:rPr>
-          <w:rFonts w:ascii="Times New Roman" w:eastAsia="Times New Roman" w:hAnsi="Times New Roman"/>
-          <w:sz w:val="24"/>
-          <w:szCs w:val="24"/>
-        </w:rPr>
-        <w:t xml:space="preserve"> Pembangunan </w:t>
-      </w:r>
-      <w:proofErr w:type="spellStart"/>
-      <w:r>
-        <w:rPr>
-          <w:rFonts w:ascii="Times New Roman" w:eastAsia="Times New Roman" w:hAnsi="Times New Roman"/>
-          <w:sz w:val="24"/>
-          <w:szCs w:val="24"/>
-        </w:rPr>
-        <w:t>Rumah</w:t>
-      </w:r>
-      <w:proofErr w:type="spellEnd"/>
-      <w:r>
-        <w:rPr>
-          <w:rFonts w:ascii="Times New Roman" w:hAnsi="Times New Roman"/>
-          <w:sz w:val="24"/>
-          <w:szCs w:val="24"/>
-          <w:lang w:val="id-ID"/>
+        <w:t xml:space="preserve"> 32</w:t>
+      </w:r>
+    </w:p>
+    <w:p>
+      <w:pPr>
+        <w:tabs>
+          <w:tab w:val="left" w:leader="dot" w:pos="7371"/>
+        </w:tabs>
+        <w:spacing w:line="240" w:lineRule="auto"/>
+        <w:jc w:val="both"/>
+        <w:rPr>
+          <w:rFonts w:ascii="Times New Roman" w:hAnsi="Times New Roman" w:cs="Times New Roman"/>
+          <w:sz w:val="24"/>
+          <w:szCs w:val="24"/>
+        </w:rPr>
+      </w:pPr>
+      <w:r>
+        <w:rPr>
+          <w:rFonts w:ascii="Times New Roman" w:hAnsi="Times New Roman" w:cs="Times New Roman"/>
+          <w:sz w:val="24"/>
+          <w:szCs w:val="24"/>
+        </w:rPr>
+        <w:t xml:space="preserve">Gambar III.1 </w:t>
+      </w:r>
+      <w:r>
+        <w:rPr>
+          <w:rFonts w:ascii="Times New Roman" w:hAnsi="Times New Roman" w:cs="Times New Roman"/>
+          <w:i/>
+          <w:sz w:val="24"/>
+          <w:szCs w:val="24"/>
+        </w:rPr>
+        <w:t>Flow</w:t>
+      </w:r>
+      <w:r>
+        <w:rPr>
+          <w:rFonts w:ascii="Times New Roman" w:hAnsi="Times New Roman" w:cs="Times New Roman"/>
+          <w:sz w:val="24"/>
+          <w:szCs w:val="24"/>
+        </w:rPr>
+        <w:t xml:space="preserve"> Absensi Otomatis menggunakan iBeacon</w:t>
+      </w:r>
+      <w:r>
+        <w:rPr>
+          <w:rFonts w:ascii="Times New Roman" w:hAnsi="Times New Roman" w:cs="Times New Roman"/>
+          <w:sz w:val="24"/>
+          <w:szCs w:val="24"/>
         </w:rPr>
         <w:tab/>
-      </w:r>
-      <w:r>
-        <w:rPr>
-          <w:rFonts w:ascii="Times New Roman" w:hAnsi="Times New Roman"/>
-          <w:sz w:val="24"/>
-          <w:szCs w:val="24"/>
-          <w:lang w:val="id-ID"/>
-        </w:rPr>
-        <w:t xml:space="preserve"> 31</w:t>
-      </w:r>
-    </w:p>
-    <w:p>
-      <w:pPr>
-        <w:tabs>
-          <w:tab w:val="left" w:leader="dot" w:pos="7371"/>
-        </w:tabs>
-        <w:spacing w:after="0" w:line="480" w:lineRule="auto"/>
-        <w:jc w:val="both"/>
-        <w:rPr>
-          <w:rFonts w:ascii="Times New Roman" w:hAnsi="Times New Roman" w:cs="Times New Roman"/>
-          <w:sz w:val="24"/>
-          <w:szCs w:val="24"/>
-        </w:rPr>
-      </w:pPr>
-      <w:r>
-        <w:rPr>
-          <w:rFonts w:ascii="Times New Roman" w:hAnsi="Times New Roman" w:cs="Times New Roman"/>
-          <w:sz w:val="24"/>
-          <w:szCs w:val="24"/>
-        </w:rPr>
-        <w:t xml:space="preserve">Gambar III.1 </w:t>
-      </w:r>
-      <w:proofErr w:type="spellStart"/>
-      <w:r>
-        <w:rPr>
-          <w:rFonts w:ascii="Times New Roman" w:hAnsi="Times New Roman" w:cs="Times New Roman"/>
-          <w:i/>
-          <w:sz w:val="24"/>
-          <w:szCs w:val="24"/>
-        </w:rPr>
-        <w:t>Flow</w:t>
-      </w:r>
-      <w:proofErr w:type="spellEnd"/>
-      <w:r>
-        <w:rPr>
-          <w:rFonts w:ascii="Times New Roman" w:hAnsi="Times New Roman" w:cs="Times New Roman"/>
-          <w:sz w:val="24"/>
-          <w:szCs w:val="24"/>
-        </w:rPr>
-        <w:t xml:space="preserve"> Absensi Otomatis menggunakan </w:t>
-      </w:r>
-      <w:proofErr w:type="spellStart"/>
-      <w:r>
-        <w:rPr>
-          <w:rFonts w:ascii="Times New Roman" w:hAnsi="Times New Roman" w:cs="Times New Roman"/>
-          <w:sz w:val="24"/>
-          <w:szCs w:val="24"/>
-        </w:rPr>
-        <w:t>iBeacon</w:t>
-      </w:r>
-      <w:proofErr w:type="spellEnd"/>
-      <w:r>
-        <w:rPr>
-          <w:rFonts w:ascii="Times New Roman" w:hAnsi="Times New Roman" w:cs="Times New Roman"/>
-          <w:sz w:val="24"/>
-          <w:szCs w:val="24"/>
-        </w:rPr>
-        <w:tab/>
-        <w:t xml:space="preserve"> 64</w:t>
-      </w:r>
-    </w:p>
-    <w:p>
-      <w:pPr>
-        <w:tabs>
-          <w:tab w:val="left" w:leader="dot" w:pos="7371"/>
-        </w:tabs>
+        <w:t xml:space="preserve"> 65</w:t>
+      </w:r>
+    </w:p>
+    <w:p>
+      <w:pPr>
+        <w:tabs>
+          <w:tab w:val="left" w:leader="dot" w:pos="7371"/>
+        </w:tabs>
+        <w:spacing w:line="240" w:lineRule="auto"/>
         <w:jc w:val="both"/>
         <w:rPr>
           <w:rFonts w:ascii="Times New Roman" w:hAnsi="Times New Roman" w:cs="Times New Roman"/>
@@ -294,25 +225,14 @@
         </w:rPr>
         <w:t xml:space="preserve">.2 </w:t>
       </w:r>
-      <w:proofErr w:type="spellStart"/>
-      <w:r>
-        <w:rPr>
-          <w:rFonts w:ascii="Times New Roman" w:hAnsi="Times New Roman" w:cs="Times New Roman"/>
-          <w:i/>
-          <w:sz w:val="24"/>
-          <w:szCs w:val="24"/>
-        </w:rPr>
-        <w:t>Context</w:t>
-      </w:r>
-      <w:proofErr w:type="spellEnd"/>
-      <w:r>
-        <w:rPr>
-          <w:rFonts w:ascii="Times New Roman" w:hAnsi="Times New Roman" w:cs="Times New Roman"/>
-          <w:i/>
-          <w:sz w:val="24"/>
-          <w:szCs w:val="24"/>
-        </w:rPr>
-        <w:t xml:space="preserve"> Diagram</w:t>
+      <w:r>
+        <w:rPr>
+          <w:rFonts w:ascii="Times New Roman" w:hAnsi="Times New Roman" w:cs="Times New Roman"/>
+          <w:i/>
+          <w:sz w:val="24"/>
+          <w:szCs w:val="24"/>
+        </w:rPr>
+        <w:t>Context Diagram</w:t>
       </w:r>
       <w:r>
         <w:rPr>
@@ -337,14 +257,15 @@
           <w:sz w:val="24"/>
           <w:szCs w:val="24"/>
         </w:rPr>
-        <w:t>6</w:t>
-      </w:r>
-    </w:p>
-    <w:p>
-      <w:pPr>
-        <w:tabs>
-          <w:tab w:val="left" w:leader="dot" w:pos="7371"/>
-        </w:tabs>
+        <w:t>7</w:t>
+      </w:r>
+    </w:p>
+    <w:p>
+      <w:pPr>
+        <w:tabs>
+          <w:tab w:val="left" w:leader="dot" w:pos="7371"/>
+        </w:tabs>
+        <w:spacing w:line="240" w:lineRule="auto"/>
         <w:jc w:val="both"/>
         <w:rPr>
           <w:rFonts w:ascii="Times New Roman" w:hAnsi="Times New Roman" w:cs="Times New Roman"/>
@@ -367,27 +288,7 @@
           <w:sz w:val="24"/>
           <w:szCs w:val="24"/>
         </w:rPr>
-        <w:t xml:space="preserve">Data </w:t>
-      </w:r>
-      <w:proofErr w:type="spellStart"/>
-      <w:r>
-        <w:rPr>
-          <w:rFonts w:ascii="Times New Roman" w:hAnsi="Times New Roman" w:cs="Times New Roman"/>
-          <w:i/>
-          <w:sz w:val="24"/>
-          <w:szCs w:val="24"/>
-        </w:rPr>
-        <w:t>Flow</w:t>
-      </w:r>
-      <w:proofErr w:type="spellEnd"/>
-      <w:r>
-        <w:rPr>
-          <w:rFonts w:ascii="Times New Roman" w:hAnsi="Times New Roman" w:cs="Times New Roman"/>
-          <w:i/>
-          <w:sz w:val="24"/>
-          <w:szCs w:val="24"/>
-        </w:rPr>
-        <w:t xml:space="preserve"> Diagram </w:t>
+        <w:t xml:space="preserve">Data Flow Diagram </w:t>
       </w:r>
       <w:r>
         <w:rPr>
@@ -404,14 +305,15 @@
           <w:szCs w:val="24"/>
         </w:rPr>
         <w:tab/>
-        <w:t xml:space="preserve"> 67</w:t>
-      </w:r>
-    </w:p>
-    <w:p>
-      <w:pPr>
-        <w:tabs>
-          <w:tab w:val="left" w:leader="dot" w:pos="7371"/>
-        </w:tabs>
+        <w:t xml:space="preserve"> 68</w:t>
+      </w:r>
+    </w:p>
+    <w:p>
+      <w:pPr>
+        <w:tabs>
+          <w:tab w:val="left" w:leader="dot" w:pos="7371"/>
+        </w:tabs>
+        <w:spacing w:line="240" w:lineRule="auto"/>
         <w:jc w:val="both"/>
         <w:rPr>
           <w:rFonts w:ascii="Times New Roman" w:hAnsi="Times New Roman" w:cs="Times New Roman"/>
@@ -457,18 +359,8 @@
           <w:sz w:val="24"/>
           <w:szCs w:val="24"/>
         </w:rPr>
-        <w:t xml:space="preserve">Absensi Otomatis menggunakan </w:t>
-      </w:r>
-      <w:proofErr w:type="spellStart"/>
-      <w:r>
-        <w:rPr>
-          <w:rFonts w:ascii="Times New Roman" w:hAnsi="Times New Roman" w:cs="Times New Roman"/>
-          <w:sz w:val="24"/>
-          <w:szCs w:val="24"/>
-        </w:rPr>
-        <w:t>iBeacon</w:t>
-      </w:r>
-      <w:proofErr w:type="spellEnd"/>
+        <w:t>Absensi Otomatis menggunakan iBeacon</w:t>
+      </w:r>
       <w:r>
         <w:rPr>
           <w:rFonts w:ascii="Times New Roman" w:hAnsi="Times New Roman" w:cs="Times New Roman"/>
@@ -492,14 +384,15 @@
           <w:sz w:val="24"/>
           <w:szCs w:val="24"/>
         </w:rPr>
-        <w:t>71</w:t>
-      </w:r>
-    </w:p>
-    <w:p>
-      <w:pPr>
-        <w:tabs>
-          <w:tab w:val="left" w:leader="dot" w:pos="7371"/>
-        </w:tabs>
+        <w:t>72</w:t>
+      </w:r>
+    </w:p>
+    <w:p>
+      <w:pPr>
+        <w:tabs>
+          <w:tab w:val="left" w:leader="dot" w:pos="7371"/>
+        </w:tabs>
+        <w:spacing w:line="240" w:lineRule="auto"/>
         <w:jc w:val="both"/>
         <w:rPr>
           <w:rFonts w:ascii="Times New Roman" w:hAnsi="Times New Roman" w:cs="Times New Roman"/>
@@ -525,7 +418,6 @@
         </w:rPr>
         <w:t xml:space="preserve">Software Architecture </w:t>
       </w:r>
-      <w:proofErr w:type="spellStart"/>
       <w:r>
         <w:rPr>
           <w:rFonts w:ascii="Times New Roman" w:hAnsi="Times New Roman" w:cs="Times New Roman"/>
@@ -533,49 +425,8 @@
           <w:szCs w:val="24"/>
           <w:lang w:val="en-US"/>
         </w:rPr>
-        <w:t>Aplikasi</w:t>
-      </w:r>
-      <w:proofErr w:type="spellEnd"/>
-      <w:r>
-        <w:rPr>
-          <w:rFonts w:ascii="Times New Roman" w:hAnsi="Times New Roman" w:cs="Times New Roman"/>
-          <w:sz w:val="24"/>
-          <w:szCs w:val="24"/>
-          <w:lang w:val="en-US"/>
-        </w:rPr>
-        <w:t xml:space="preserve"> </w:t>
-      </w:r>
-      <w:proofErr w:type="spellStart"/>
-      <w:r>
-        <w:rPr>
-          <w:rFonts w:ascii="Times New Roman" w:hAnsi="Times New Roman" w:cs="Times New Roman"/>
-          <w:sz w:val="24"/>
-          <w:szCs w:val="24"/>
-          <w:lang w:val="en-US"/>
-        </w:rPr>
-        <w:t>Absensi</w:t>
-      </w:r>
-      <w:proofErr w:type="spellEnd"/>
-      <w:r>
-        <w:rPr>
-          <w:rFonts w:ascii="Times New Roman" w:hAnsi="Times New Roman" w:cs="Times New Roman"/>
-          <w:sz w:val="24"/>
-          <w:szCs w:val="24"/>
-          <w:lang w:val="en-US"/>
-        </w:rPr>
-        <w:t xml:space="preserve"> </w:t>
-      </w:r>
-      <w:proofErr w:type="spellStart"/>
-      <w:r>
-        <w:rPr>
-          <w:rFonts w:ascii="Times New Roman" w:hAnsi="Times New Roman" w:cs="Times New Roman"/>
-          <w:sz w:val="24"/>
-          <w:szCs w:val="24"/>
-          <w:lang w:val="en-US"/>
-        </w:rPr>
-        <w:t>Otomatis</w:t>
-      </w:r>
-      <w:proofErr w:type="spellEnd"/>
+        <w:t>Aplikasi Absensi Otomatis</w:t>
+      </w:r>
       <w:r>
         <w:rPr>
           <w:rFonts w:ascii="Times New Roman" w:hAnsi="Times New Roman" w:cs="Times New Roman"/>
@@ -583,14 +434,15 @@
           <w:szCs w:val="24"/>
         </w:rPr>
         <w:tab/>
-        <w:t xml:space="preserve"> 72</w:t>
-      </w:r>
-    </w:p>
-    <w:p>
-      <w:pPr>
-        <w:tabs>
-          <w:tab w:val="left" w:leader="dot" w:pos="7371"/>
-        </w:tabs>
+        <w:t xml:space="preserve"> 73</w:t>
+      </w:r>
+    </w:p>
+    <w:p>
+      <w:pPr>
+        <w:tabs>
+          <w:tab w:val="left" w:leader="dot" w:pos="7371"/>
+        </w:tabs>
+        <w:spacing w:line="240" w:lineRule="auto"/>
         <w:jc w:val="both"/>
         <w:rPr>
           <w:rFonts w:ascii="Times New Roman" w:hAnsi="Times New Roman" w:cs="Times New Roman"/>
@@ -614,37 +466,15 @@
         </w:rPr>
         <w:t xml:space="preserve"> </w:t>
       </w:r>
-      <w:proofErr w:type="spellStart"/>
-      <w:r>
-        <w:rPr>
-          <w:rFonts w:ascii="Times New Roman" w:hAnsi="Times New Roman" w:cs="Times New Roman"/>
-          <w:i/>
-          <w:sz w:val="24"/>
-          <w:szCs w:val="24"/>
-        </w:rPr>
-        <w:t>Interface</w:t>
-      </w:r>
-      <w:proofErr w:type="spellEnd"/>
-      <w:r>
-        <w:rPr>
-          <w:rFonts w:ascii="Times New Roman" w:hAnsi="Times New Roman" w:cs="Times New Roman"/>
-          <w:i/>
-          <w:sz w:val="24"/>
-          <w:szCs w:val="24"/>
-        </w:rPr>
-        <w:t xml:space="preserve"> </w:t>
-      </w:r>
-      <w:proofErr w:type="spellStart"/>
-      <w:r>
-        <w:rPr>
-          <w:rFonts w:ascii="Times New Roman" w:hAnsi="Times New Roman" w:cs="Times New Roman"/>
-          <w:i/>
-          <w:sz w:val="24"/>
-          <w:szCs w:val="24"/>
-        </w:rPr>
-        <w:t>Login</w:t>
-      </w:r>
-      <w:proofErr w:type="spellEnd"/>
+      <w:r>
+        <w:rPr>
+          <w:rFonts w:ascii="Times New Roman" w:hAnsi="Times New Roman" w:cs="Times New Roman"/>
+          <w:i/>
+          <w:sz w:val="24"/>
+          <w:szCs w:val="24"/>
+        </w:rPr>
+        <w:t>Interface Login</w:t>
+      </w:r>
       <w:r>
         <w:rPr>
           <w:rFonts w:ascii="Times New Roman" w:hAnsi="Times New Roman" w:cs="Times New Roman"/>
@@ -669,14 +499,15 @@
           <w:sz w:val="24"/>
           <w:szCs w:val="24"/>
         </w:rPr>
-        <w:t>3</w:t>
-      </w:r>
-    </w:p>
-    <w:p>
-      <w:pPr>
-        <w:tabs>
-          <w:tab w:val="left" w:leader="dot" w:pos="7371"/>
-        </w:tabs>
+        <w:t>4</w:t>
+      </w:r>
+    </w:p>
+    <w:p>
+      <w:pPr>
+        <w:tabs>
+          <w:tab w:val="left" w:leader="dot" w:pos="7371"/>
+        </w:tabs>
+        <w:spacing w:line="240" w:lineRule="auto"/>
         <w:jc w:val="both"/>
         <w:rPr>
           <w:rFonts w:ascii="Times New Roman" w:hAnsi="Times New Roman" w:cs="Times New Roman"/>
@@ -700,57 +531,15 @@
         </w:rPr>
         <w:t xml:space="preserve"> </w:t>
       </w:r>
-      <w:proofErr w:type="spellStart"/>
-      <w:r>
-        <w:rPr>
-          <w:rFonts w:ascii="Times New Roman" w:hAnsi="Times New Roman" w:cs="Times New Roman"/>
-          <w:i/>
-          <w:sz w:val="24"/>
-          <w:szCs w:val="24"/>
-        </w:rPr>
-        <w:t>Interface</w:t>
-      </w:r>
-      <w:proofErr w:type="spellEnd"/>
-      <w:r>
-        <w:rPr>
-          <w:rFonts w:ascii="Times New Roman" w:hAnsi="Times New Roman" w:cs="Times New Roman"/>
-          <w:i/>
-          <w:sz w:val="24"/>
-          <w:szCs w:val="24"/>
-        </w:rPr>
-        <w:t xml:space="preserve"> </w:t>
-      </w:r>
-      <w:proofErr w:type="spellStart"/>
-      <w:r>
-        <w:rPr>
-          <w:rFonts w:ascii="Times New Roman" w:hAnsi="Times New Roman" w:cs="Times New Roman"/>
-          <w:i/>
-          <w:sz w:val="24"/>
-          <w:szCs w:val="24"/>
-        </w:rPr>
-        <w:t>Home</w:t>
-      </w:r>
-      <w:proofErr w:type="spellEnd"/>
-      <w:r>
-        <w:rPr>
-          <w:rFonts w:ascii="Times New Roman" w:hAnsi="Times New Roman" w:cs="Times New Roman"/>
-          <w:i/>
-          <w:sz w:val="24"/>
-          <w:szCs w:val="24"/>
-        </w:rPr>
-        <w:t xml:space="preserve"> </w:t>
-      </w:r>
-      <w:proofErr w:type="spellStart"/>
-      <w:r>
-        <w:rPr>
-          <w:rFonts w:ascii="Times New Roman" w:hAnsi="Times New Roman" w:cs="Times New Roman"/>
-          <w:i/>
-          <w:sz w:val="24"/>
-          <w:szCs w:val="24"/>
-        </w:rPr>
-        <w:t>Page</w:t>
-      </w:r>
-      <w:proofErr w:type="spellEnd"/>
+      <w:r>
+        <w:rPr>
+          <w:rFonts w:ascii="Times New Roman" w:hAnsi="Times New Roman" w:cs="Times New Roman"/>
+          <w:i/>
+          <w:sz w:val="24"/>
+          <w:szCs w:val="24"/>
+        </w:rPr>
+        <w:t>Interface Home Page</w:t>
+      </w:r>
       <w:r>
         <w:rPr>
           <w:rFonts w:ascii="Times New Roman" w:hAnsi="Times New Roman" w:cs="Times New Roman"/>
@@ -773,14 +562,15 @@
           <w:sz w:val="24"/>
           <w:szCs w:val="24"/>
         </w:rPr>
-        <w:t>4</w:t>
-      </w:r>
-    </w:p>
-    <w:p>
-      <w:pPr>
-        <w:tabs>
-          <w:tab w:val="left" w:leader="dot" w:pos="7371"/>
-        </w:tabs>
+        <w:t>5</w:t>
+      </w:r>
+    </w:p>
+    <w:p>
+      <w:pPr>
+        <w:tabs>
+          <w:tab w:val="left" w:leader="dot" w:pos="7371"/>
+        </w:tabs>
+        <w:spacing w:line="240" w:lineRule="auto"/>
         <w:jc w:val="both"/>
         <w:rPr>
           <w:rFonts w:ascii="Times New Roman" w:hAnsi="Times New Roman" w:cs="Times New Roman"/>
@@ -804,25 +594,14 @@
         </w:rPr>
         <w:t xml:space="preserve"> </w:t>
       </w:r>
-      <w:proofErr w:type="spellStart"/>
-      <w:r>
-        <w:rPr>
-          <w:rFonts w:ascii="Times New Roman" w:hAnsi="Times New Roman" w:cs="Times New Roman"/>
-          <w:i/>
-          <w:sz w:val="24"/>
-          <w:szCs w:val="24"/>
-        </w:rPr>
-        <w:t>Interface</w:t>
-      </w:r>
-      <w:proofErr w:type="spellEnd"/>
-      <w:r>
-        <w:rPr>
-          <w:rFonts w:ascii="Times New Roman" w:hAnsi="Times New Roman" w:cs="Times New Roman"/>
-          <w:i/>
-          <w:sz w:val="24"/>
-          <w:szCs w:val="24"/>
-        </w:rPr>
-        <w:t xml:space="preserve"> </w:t>
+      <w:r>
+        <w:rPr>
+          <w:rFonts w:ascii="Times New Roman" w:hAnsi="Times New Roman" w:cs="Times New Roman"/>
+          <w:i/>
+          <w:sz w:val="24"/>
+          <w:szCs w:val="24"/>
+        </w:rPr>
+        <w:t xml:space="preserve">Interface </w:t>
       </w:r>
       <w:r>
         <w:rPr>
@@ -847,14 +626,15 @@
           <w:sz w:val="24"/>
           <w:szCs w:val="24"/>
         </w:rPr>
-        <w:t>5</w:t>
-      </w:r>
-    </w:p>
-    <w:p>
-      <w:pPr>
-        <w:tabs>
-          <w:tab w:val="left" w:leader="dot" w:pos="7371"/>
-        </w:tabs>
+        <w:t>6</w:t>
+      </w:r>
+    </w:p>
+    <w:p>
+      <w:pPr>
+        <w:tabs>
+          <w:tab w:val="left" w:leader="dot" w:pos="7371"/>
+        </w:tabs>
+        <w:spacing w:line="240" w:lineRule="auto"/>
         <w:jc w:val="both"/>
         <w:rPr>
           <w:rFonts w:ascii="Times New Roman" w:hAnsi="Times New Roman" w:cs="Times New Roman"/>
@@ -878,25 +658,14 @@
         </w:rPr>
         <w:t xml:space="preserve"> </w:t>
       </w:r>
-      <w:proofErr w:type="spellStart"/>
-      <w:r>
-        <w:rPr>
-          <w:rFonts w:ascii="Times New Roman" w:hAnsi="Times New Roman" w:cs="Times New Roman"/>
-          <w:i/>
-          <w:sz w:val="24"/>
-          <w:szCs w:val="24"/>
-        </w:rPr>
-        <w:t>Interface</w:t>
-      </w:r>
-      <w:proofErr w:type="spellEnd"/>
-      <w:r>
-        <w:rPr>
-          <w:rFonts w:ascii="Times New Roman" w:hAnsi="Times New Roman" w:cs="Times New Roman"/>
-          <w:i/>
-          <w:sz w:val="24"/>
-          <w:szCs w:val="24"/>
-        </w:rPr>
-        <w:t xml:space="preserve"> </w:t>
+      <w:r>
+        <w:rPr>
+          <w:rFonts w:ascii="Times New Roman" w:hAnsi="Times New Roman" w:cs="Times New Roman"/>
+          <w:i/>
+          <w:sz w:val="24"/>
+          <w:szCs w:val="24"/>
+        </w:rPr>
+        <w:t xml:space="preserve">Interface </w:t>
       </w:r>
       <w:r>
         <w:rPr>
@@ -921,14 +690,15 @@
           <w:sz w:val="24"/>
           <w:szCs w:val="24"/>
         </w:rPr>
-        <w:t>6</w:t>
-      </w:r>
-    </w:p>
-    <w:p>
-      <w:pPr>
-        <w:tabs>
-          <w:tab w:val="left" w:leader="dot" w:pos="7371"/>
-        </w:tabs>
+        <w:t>7</w:t>
+      </w:r>
+    </w:p>
+    <w:p>
+      <w:pPr>
+        <w:tabs>
+          <w:tab w:val="left" w:leader="dot" w:pos="7371"/>
+        </w:tabs>
+        <w:spacing w:line="240" w:lineRule="auto"/>
         <w:jc w:val="both"/>
         <w:rPr>
           <w:rFonts w:ascii="Times New Roman" w:hAnsi="Times New Roman" w:cs="Times New Roman"/>
@@ -952,7 +722,6 @@
         </w:rPr>
         <w:t xml:space="preserve"> </w:t>
       </w:r>
-      <w:proofErr w:type="spellStart"/>
       <w:r>
         <w:rPr>
           <w:rFonts w:ascii="Times New Roman" w:hAnsi="Times New Roman" w:cs="Times New Roman"/>
@@ -962,47 +731,15 @@
         </w:rPr>
         <w:t>Interface</w:t>
       </w:r>
-      <w:proofErr w:type="spellEnd"/>
-      <w:r>
-        <w:rPr>
-          <w:rFonts w:ascii="Times New Roman" w:hAnsi="Times New Roman" w:cs="Times New Roman"/>
-          <w:i/>
-          <w:sz w:val="24"/>
-          <w:szCs w:val="24"/>
-        </w:rPr>
-        <w:t xml:space="preserve"> </w:t>
-      </w:r>
-      <w:proofErr w:type="spellStart"/>
-      <w:r>
-        <w:rPr>
-          <w:rFonts w:ascii="Times New Roman" w:hAnsi="Times New Roman" w:cs="Times New Roman"/>
-          <w:i/>
-          <w:sz w:val="24"/>
-          <w:szCs w:val="24"/>
-        </w:rPr>
-        <w:t>Home</w:t>
-      </w:r>
-      <w:proofErr w:type="spellEnd"/>
-      <w:r>
-        <w:rPr>
-          <w:rFonts w:ascii="Times New Roman" w:hAnsi="Times New Roman" w:cs="Times New Roman"/>
-          <w:i/>
-          <w:sz w:val="24"/>
-          <w:szCs w:val="24"/>
-        </w:rPr>
-        <w:t xml:space="preserve"> </w:t>
-      </w:r>
-      <w:proofErr w:type="spellStart"/>
-      <w:r>
-        <w:rPr>
-          <w:rFonts w:ascii="Times New Roman" w:hAnsi="Times New Roman" w:cs="Times New Roman"/>
-          <w:i/>
-          <w:sz w:val="24"/>
-          <w:szCs w:val="24"/>
-        </w:rPr>
-        <w:t>Page</w:t>
-      </w:r>
-      <w:proofErr w:type="spellEnd"/>
+      <w:r>
+        <w:rPr>
+          <w:rFonts w:ascii="Times New Roman" w:hAnsi="Times New Roman" w:cs="Times New Roman"/>
+          <w:i/>
+          <w:sz w:val="24"/>
+          <w:szCs w:val="24"/>
+        </w:rPr>
+        <w:t xml:space="preserve"> Home Page</w:t>
+      </w:r>
       <w:r>
         <w:rPr>
           <w:rFonts w:ascii="Times New Roman" w:hAnsi="Times New Roman" w:cs="Times New Roman"/>
@@ -1051,14 +788,15 @@
           <w:sz w:val="24"/>
           <w:szCs w:val="24"/>
         </w:rPr>
-        <w:t>77</w:t>
-      </w:r>
-    </w:p>
-    <w:p>
-      <w:pPr>
-        <w:tabs>
-          <w:tab w:val="left" w:leader="dot" w:pos="7371"/>
-        </w:tabs>
+        <w:t>78</w:t>
+      </w:r>
+    </w:p>
+    <w:p>
+      <w:pPr>
+        <w:tabs>
+          <w:tab w:val="left" w:leader="dot" w:pos="7371"/>
+        </w:tabs>
+        <w:spacing w:line="240" w:lineRule="auto"/>
         <w:jc w:val="both"/>
         <w:rPr>
           <w:rFonts w:ascii="Times New Roman" w:hAnsi="Times New Roman" w:cs="Times New Roman"/>
@@ -1099,7 +837,6 @@
         </w:rPr>
         <w:t xml:space="preserve"> </w:t>
       </w:r>
-      <w:proofErr w:type="spellStart"/>
       <w:r>
         <w:rPr>
           <w:rFonts w:ascii="Times New Roman" w:hAnsi="Times New Roman" w:cs="Times New Roman"/>
@@ -1109,7 +846,6 @@
         </w:rPr>
         <w:t>Interface</w:t>
       </w:r>
-      <w:proofErr w:type="spellEnd"/>
       <w:r>
         <w:rPr>
           <w:rFonts w:ascii="Times New Roman" w:hAnsi="Times New Roman" w:cs="Times New Roman"/>
@@ -1140,14 +876,15 @@
           <w:sz w:val="24"/>
           <w:szCs w:val="24"/>
         </w:rPr>
-        <w:t xml:space="preserve"> 78</w:t>
-      </w:r>
-    </w:p>
-    <w:p>
-      <w:pPr>
-        <w:tabs>
-          <w:tab w:val="left" w:leader="dot" w:pos="7371"/>
-        </w:tabs>
+        <w:t xml:space="preserve"> 79</w:t>
+      </w:r>
+    </w:p>
+    <w:p>
+      <w:pPr>
+        <w:tabs>
+          <w:tab w:val="left" w:leader="dot" w:pos="7371"/>
+        </w:tabs>
+        <w:spacing w:line="240" w:lineRule="auto"/>
         <w:jc w:val="both"/>
         <w:rPr>
           <w:rFonts w:ascii="Times New Roman" w:hAnsi="Times New Roman" w:cs="Times New Roman"/>
@@ -1178,87 +915,7 @@
           <w:sz w:val="24"/>
           <w:szCs w:val="24"/>
         </w:rPr>
-        <w:t xml:space="preserve">Implementasi </w:t>
-      </w:r>
-      <w:proofErr w:type="spellStart"/>
-      <w:r>
-        <w:rPr>
-          <w:rFonts w:ascii="Times New Roman" w:hAnsi="Times New Roman" w:cs="Times New Roman"/>
-          <w:sz w:val="24"/>
-          <w:szCs w:val="24"/>
-        </w:rPr>
-        <w:t>Login</w:t>
-      </w:r>
-      <w:proofErr w:type="spellEnd"/>
-      <w:r>
-        <w:rPr>
-          <w:rFonts w:ascii="Times New Roman" w:hAnsi="Times New Roman" w:cs="Times New Roman"/>
-          <w:sz w:val="24"/>
-          <w:szCs w:val="24"/>
-        </w:rPr>
-        <w:tab/>
-        <w:t xml:space="preserve"> 80</w:t>
-      </w:r>
-    </w:p>
-    <w:p>
-      <w:pPr>
-        <w:tabs>
-          <w:tab w:val="left" w:leader="dot" w:pos="7371"/>
-        </w:tabs>
-        <w:jc w:val="both"/>
-        <w:rPr>
-          <w:rFonts w:ascii="Times New Roman" w:hAnsi="Times New Roman" w:cs="Times New Roman"/>
-          <w:sz w:val="24"/>
-          <w:szCs w:val="24"/>
-        </w:rPr>
-      </w:pPr>
-      <w:r>
-        <w:rPr>
-          <w:rFonts w:ascii="Times New Roman" w:hAnsi="Times New Roman" w:cs="Times New Roman"/>
-          <w:sz w:val="24"/>
-          <w:szCs w:val="24"/>
-        </w:rPr>
-        <w:t xml:space="preserve">Gambar III.13 Implementasi </w:t>
-      </w:r>
-      <w:proofErr w:type="spellStart"/>
-      <w:r>
-        <w:rPr>
-          <w:rFonts w:ascii="Times New Roman" w:hAnsi="Times New Roman" w:cs="Times New Roman"/>
-          <w:i/>
-          <w:sz w:val="24"/>
-          <w:szCs w:val="24"/>
-        </w:rPr>
-        <w:t>Home</w:t>
-      </w:r>
-      <w:proofErr w:type="spellEnd"/>
-      <w:r>
-        <w:rPr>
-          <w:rFonts w:ascii="Times New Roman" w:hAnsi="Times New Roman" w:cs="Times New Roman"/>
-          <w:i/>
-          <w:sz w:val="24"/>
-          <w:szCs w:val="24"/>
-        </w:rPr>
-        <w:t xml:space="preserve"> </w:t>
-      </w:r>
-      <w:proofErr w:type="spellStart"/>
-      <w:r>
-        <w:rPr>
-          <w:rFonts w:ascii="Times New Roman" w:hAnsi="Times New Roman" w:cs="Times New Roman"/>
-          <w:i/>
-          <w:sz w:val="24"/>
-          <w:szCs w:val="24"/>
-        </w:rPr>
-        <w:t>Page</w:t>
-      </w:r>
-      <w:proofErr w:type="spellEnd"/>
-      <w:r>
-        <w:rPr>
-          <w:rFonts w:ascii="Times New Roman" w:hAnsi="Times New Roman" w:cs="Times New Roman"/>
-          <w:i/>
-          <w:sz w:val="24"/>
-          <w:szCs w:val="24"/>
-        </w:rPr>
-        <w:t xml:space="preserve"> </w:t>
+        <w:t>Implementasi Login</w:t>
       </w:r>
       <w:r>
         <w:rPr>
@@ -1275,20 +932,30 @@
         <w:tabs>
           <w:tab w:val="left" w:leader="dot" w:pos="7371"/>
         </w:tabs>
-        <w:jc w:val="both"/>
-        <w:rPr>
-          <w:rFonts w:ascii="Times New Roman" w:hAnsi="Times New Roman" w:cs="Times New Roman"/>
-          <w:sz w:val="24"/>
-          <w:szCs w:val="24"/>
-        </w:rPr>
-      </w:pPr>
-      <w:r>
-        <w:rPr>
-          <w:rFonts w:ascii="Times New Roman" w:hAnsi="Times New Roman" w:cs="Times New Roman"/>
-          <w:sz w:val="24"/>
-          <w:szCs w:val="24"/>
-        </w:rPr>
-        <w:t xml:space="preserve">Gambar III.14 Implementasi Rekap Absensi </w:t>
+        <w:spacing w:line="240" w:lineRule="auto"/>
+        <w:jc w:val="both"/>
+        <w:rPr>
+          <w:rFonts w:ascii="Times New Roman" w:hAnsi="Times New Roman" w:cs="Times New Roman"/>
+          <w:sz w:val="24"/>
+          <w:szCs w:val="24"/>
+        </w:rPr>
+      </w:pPr>
+      <w:r>
+        <w:rPr>
+          <w:rFonts w:ascii="Times New Roman" w:hAnsi="Times New Roman" w:cs="Times New Roman"/>
+          <w:sz w:val="24"/>
+          <w:szCs w:val="24"/>
+        </w:rPr>
+        <w:t xml:space="preserve">Gambar III.13 Implementasi </w:t>
+      </w:r>
+      <w:r>
+        <w:rPr>
+          <w:rFonts w:ascii="Times New Roman" w:hAnsi="Times New Roman" w:cs="Times New Roman"/>
+          <w:i/>
+          <w:sz w:val="24"/>
+          <w:szCs w:val="24"/>
+        </w:rPr>
+        <w:t xml:space="preserve">Home Page </w:t>
       </w:r>
       <w:r>
         <w:rPr>
@@ -1305,6 +972,46 @@
         <w:tabs>
           <w:tab w:val="left" w:leader="dot" w:pos="7371"/>
         </w:tabs>
+        <w:spacing w:line="240" w:lineRule="auto"/>
+        <w:jc w:val="both"/>
+        <w:rPr>
+          <w:rFonts w:ascii="Times New Roman" w:hAnsi="Times New Roman" w:cs="Times New Roman"/>
+          <w:sz w:val="24"/>
+          <w:szCs w:val="24"/>
+        </w:rPr>
+      </w:pPr>
+      <w:r>
+        <w:rPr>
+          <w:rFonts w:ascii="Times New Roman" w:hAnsi="Times New Roman" w:cs="Times New Roman"/>
+          <w:sz w:val="24"/>
+          <w:szCs w:val="24"/>
+        </w:rPr>
+        <w:t>Gambar III.14</w:t>
+      </w:r>
+      <w:r>
+        <w:rPr>
+          <w:rFonts w:ascii="Times New Roman" w:hAnsi="Times New Roman" w:cs="Times New Roman"/>
+          <w:sz w:val="24"/>
+          <w:szCs w:val="24"/>
+        </w:rPr>
+        <w:t xml:space="preserve"> Implementasi Rekap Absensi </w:t>
+      </w:r>
+      <w:r>
+        <w:rPr>
+          <w:rFonts w:ascii="Times New Roman" w:hAnsi="Times New Roman" w:cs="Times New Roman"/>
+          <w:sz w:val="24"/>
+          <w:szCs w:val="24"/>
+        </w:rPr>
+        <w:tab/>
+        <w:t xml:space="preserve"> 83</w:t>
+      </w:r>
+    </w:p>
+    <w:p>
+      <w:pPr>
+        <w:tabs>
+          <w:tab w:val="left" w:leader="dot" w:pos="7371"/>
+        </w:tabs>
+        <w:spacing w:line="240" w:lineRule="auto"/>
         <w:jc w:val="both"/>
         <w:rPr>
           <w:rFonts w:ascii="Times New Roman" w:hAnsi="Times New Roman" w:cs="Times New Roman"/>
@@ -1351,14 +1058,15 @@
           <w:sz w:val="24"/>
           <w:szCs w:val="24"/>
         </w:rPr>
-        <w:t xml:space="preserve"> 83</w:t>
-      </w:r>
-    </w:p>
-    <w:p>
-      <w:pPr>
-        <w:tabs>
-          <w:tab w:val="left" w:leader="dot" w:pos="7371"/>
-        </w:tabs>
+        <w:t xml:space="preserve"> 84</w:t>
+      </w:r>
+    </w:p>
+    <w:p>
+      <w:pPr>
+        <w:tabs>
+          <w:tab w:val="left" w:leader="dot" w:pos="7371"/>
+        </w:tabs>
+        <w:spacing w:line="240" w:lineRule="auto"/>
         <w:jc w:val="both"/>
         <w:rPr>
           <w:rFonts w:ascii="Times New Roman" w:hAnsi="Times New Roman" w:cs="Times New Roman"/>
@@ -1390,45 +1098,14 @@
         </w:rPr>
         <w:t xml:space="preserve">Implementasi </w:t>
       </w:r>
-      <w:proofErr w:type="spellStart"/>
-      <w:r>
-        <w:rPr>
-          <w:rFonts w:ascii="Times New Roman" w:hAnsi="Times New Roman" w:cs="Times New Roman"/>
-          <w:i/>
-          <w:sz w:val="24"/>
-          <w:szCs w:val="24"/>
-        </w:rPr>
-        <w:t>Home</w:t>
-      </w:r>
-      <w:proofErr w:type="spellEnd"/>
-      <w:r>
-        <w:rPr>
-          <w:rFonts w:ascii="Times New Roman" w:hAnsi="Times New Roman" w:cs="Times New Roman"/>
-          <w:i/>
-          <w:sz w:val="24"/>
-          <w:szCs w:val="24"/>
-        </w:rPr>
-        <w:t xml:space="preserve"> </w:t>
-      </w:r>
-      <w:proofErr w:type="spellStart"/>
-      <w:r>
-        <w:rPr>
-          <w:rFonts w:ascii="Times New Roman" w:hAnsi="Times New Roman" w:cs="Times New Roman"/>
-          <w:i/>
-          <w:sz w:val="24"/>
-          <w:szCs w:val="24"/>
-        </w:rPr>
-        <w:t>Page</w:t>
-      </w:r>
-      <w:proofErr w:type="spellEnd"/>
-      <w:r>
-        <w:rPr>
-          <w:rFonts w:ascii="Times New Roman" w:hAnsi="Times New Roman" w:cs="Times New Roman"/>
-          <w:i/>
-          <w:sz w:val="24"/>
-          <w:szCs w:val="24"/>
-        </w:rPr>
-        <w:t xml:space="preserve"> </w:t>
+      <w:r>
+        <w:rPr>
+          <w:rFonts w:ascii="Times New Roman" w:hAnsi="Times New Roman" w:cs="Times New Roman"/>
+          <w:i/>
+          <w:sz w:val="24"/>
+          <w:szCs w:val="24"/>
+        </w:rPr>
+        <w:t xml:space="preserve">Home Page </w:t>
       </w:r>
       <w:r>
         <w:rPr>
@@ -1452,14 +1129,15 @@
           <w:sz w:val="24"/>
           <w:szCs w:val="24"/>
         </w:rPr>
-        <w:t xml:space="preserve"> 84</w:t>
-      </w:r>
-    </w:p>
-    <w:p>
-      <w:pPr>
-        <w:tabs>
-          <w:tab w:val="left" w:leader="dot" w:pos="7371"/>
-        </w:tabs>
+        <w:t xml:space="preserve"> 85</w:t>
+      </w:r>
+    </w:p>
+    <w:p>
+      <w:pPr>
+        <w:tabs>
+          <w:tab w:val="left" w:leader="dot" w:pos="7371"/>
+        </w:tabs>
+        <w:spacing w:line="240" w:lineRule="auto"/>
         <w:jc w:val="both"/>
         <w:rPr>
           <w:rFonts w:ascii="Times New Roman" w:hAnsi="Times New Roman" w:cs="Times New Roman"/>
@@ -1521,14 +1199,15 @@
           <w:sz w:val="24"/>
           <w:szCs w:val="24"/>
         </w:rPr>
-        <w:t xml:space="preserve"> 85</w:t>
-      </w:r>
-    </w:p>
-    <w:p>
-      <w:pPr>
-        <w:tabs>
-          <w:tab w:val="left" w:leader="dot" w:pos="7371"/>
-        </w:tabs>
+        <w:t xml:space="preserve"> 86</w:t>
+      </w:r>
+    </w:p>
+    <w:p>
+      <w:pPr>
+        <w:tabs>
+          <w:tab w:val="left" w:leader="dot" w:pos="7371"/>
+        </w:tabs>
+        <w:spacing w:line="240" w:lineRule="auto"/>
         <w:jc w:val="both"/>
         <w:rPr>
           <w:rFonts w:ascii="Times New Roman" w:hAnsi="Times New Roman" w:cs="Times New Roman"/>
@@ -1590,7 +1269,7 @@
           <w:sz w:val="24"/>
           <w:szCs w:val="24"/>
         </w:rPr>
-        <w:t xml:space="preserve"> 86</w:t>
+        <w:t xml:space="preserve"> 87</w:t>
       </w:r>
     </w:p>
     <w:p>
@@ -1599,6 +1278,7 @@
           <w:tab w:val="left" w:leader="dot" w:pos="7371"/>
           <w:tab w:val="right" w:pos="7937"/>
         </w:tabs>
+        <w:spacing w:line="240" w:lineRule="auto"/>
         <w:jc w:val="both"/>
         <w:rPr>
           <w:rFonts w:ascii="Times New Roman" w:hAnsi="Times New Roman" w:cs="Times New Roman"/>
@@ -1613,6 +1293,7 @@
           <w:tab w:val="left" w:leader="dot" w:pos="7371"/>
           <w:tab w:val="right" w:pos="7937"/>
         </w:tabs>
+        <w:spacing w:line="240" w:lineRule="auto"/>
         <w:jc w:val="both"/>
         <w:rPr>
           <w:rFonts w:ascii="Times New Roman" w:hAnsi="Times New Roman" w:cs="Times New Roman"/>
@@ -1627,6 +1308,7 @@
           <w:tab w:val="left" w:leader="dot" w:pos="7371"/>
           <w:tab w:val="right" w:pos="7937"/>
         </w:tabs>
+        <w:spacing w:line="240" w:lineRule="auto"/>
         <w:jc w:val="both"/>
         <w:rPr>
           <w:rFonts w:ascii="Times New Roman" w:hAnsi="Times New Roman" w:cs="Times New Roman"/>
@@ -1641,16 +1323,48 @@
           <w:tab w:val="left" w:leader="dot" w:pos="7371"/>
           <w:tab w:val="right" w:pos="7937"/>
         </w:tabs>
-        <w:jc w:val="both"/>
-        <w:rPr>
-          <w:rFonts w:ascii="Times New Roman" w:hAnsi="Times New Roman" w:cs="Times New Roman"/>
-          <w:sz w:val="24"/>
-          <w:szCs w:val="24"/>
-        </w:rPr>
-      </w:pPr>
-    </w:p>
-    <w:p>
-      <w:pPr>
+        <w:spacing w:line="240" w:lineRule="auto"/>
+        <w:jc w:val="both"/>
+        <w:rPr>
+          <w:rFonts w:ascii="Times New Roman" w:hAnsi="Times New Roman" w:cs="Times New Roman"/>
+          <w:sz w:val="24"/>
+          <w:szCs w:val="24"/>
+        </w:rPr>
+      </w:pPr>
+    </w:p>
+    <w:p>
+      <w:pPr>
+        <w:tabs>
+          <w:tab w:val="left" w:leader="dot" w:pos="7371"/>
+          <w:tab w:val="right" w:pos="7937"/>
+        </w:tabs>
+        <w:spacing w:line="240" w:lineRule="auto"/>
+        <w:jc w:val="both"/>
+        <w:rPr>
+          <w:rFonts w:ascii="Times New Roman" w:hAnsi="Times New Roman" w:cs="Times New Roman"/>
+          <w:sz w:val="24"/>
+          <w:szCs w:val="24"/>
+        </w:rPr>
+      </w:pPr>
+    </w:p>
+    <w:p>
+      <w:pPr>
+        <w:tabs>
+          <w:tab w:val="left" w:leader="dot" w:pos="7371"/>
+          <w:tab w:val="right" w:pos="7937"/>
+        </w:tabs>
+        <w:spacing w:line="240" w:lineRule="auto"/>
+        <w:jc w:val="both"/>
+        <w:rPr>
+          <w:rFonts w:ascii="Times New Roman" w:hAnsi="Times New Roman" w:cs="Times New Roman"/>
+          <w:sz w:val="24"/>
+          <w:szCs w:val="24"/>
+        </w:rPr>
+      </w:pPr>
+    </w:p>
+    <w:p>
+      <w:pPr>
+        <w:spacing w:line="240" w:lineRule="auto"/>
         <w:jc w:val="center"/>
         <w:rPr>
           <w:rFonts w:ascii="Times New Roman" w:hAnsi="Times New Roman" w:cs="Times New Roman"/>
@@ -1675,6 +1389,7 @@
         <w:tabs>
           <w:tab w:val="left" w:leader="dot" w:pos="7371"/>
         </w:tabs>
+        <w:spacing w:line="240" w:lineRule="auto"/>
         <w:jc w:val="center"/>
         <w:rPr>
           <w:rFonts w:ascii="Times New Roman" w:hAnsi="Times New Roman" w:cs="Times New Roman"/>
@@ -1688,6 +1403,7 @@
         <w:tabs>
           <w:tab w:val="left" w:leader="dot" w:pos="7371"/>
         </w:tabs>
+        <w:spacing w:line="240" w:lineRule="auto"/>
         <w:jc w:val="both"/>
         <w:rPr>
           <w:rFonts w:ascii="Times New Roman" w:hAnsi="Times New Roman" w:cs="Times New Roman"/>
@@ -1740,14 +1456,15 @@
           <w:szCs w:val="24"/>
         </w:rPr>
         <w:tab/>
-        <w:t xml:space="preserve"> 11</w:t>
-      </w:r>
-    </w:p>
-    <w:p>
-      <w:pPr>
-        <w:tabs>
-          <w:tab w:val="left" w:leader="dot" w:pos="7371"/>
-        </w:tabs>
+        <w:t xml:space="preserve"> 12</w:t>
+      </w:r>
+    </w:p>
+    <w:p>
+      <w:pPr>
+        <w:tabs>
+          <w:tab w:val="left" w:leader="dot" w:pos="7371"/>
+        </w:tabs>
+        <w:spacing w:line="240" w:lineRule="auto"/>
         <w:jc w:val="both"/>
         <w:rPr>
           <w:rFonts w:ascii="Times New Roman" w:hAnsi="Times New Roman" w:cs="Times New Roman"/>
@@ -1794,14 +1511,15 @@
           <w:sz w:val="24"/>
           <w:szCs w:val="24"/>
         </w:rPr>
-        <w:t>22</w:t>
-      </w:r>
-    </w:p>
-    <w:p>
-      <w:pPr>
-        <w:tabs>
-          <w:tab w:val="left" w:leader="dot" w:pos="7371"/>
-        </w:tabs>
+        <w:t>23</w:t>
+      </w:r>
+    </w:p>
+    <w:p>
+      <w:pPr>
+        <w:tabs>
+          <w:tab w:val="left" w:leader="dot" w:pos="7371"/>
+        </w:tabs>
+        <w:spacing w:line="240" w:lineRule="auto"/>
         <w:jc w:val="both"/>
         <w:rPr>
           <w:rFonts w:ascii="Times New Roman" w:hAnsi="Times New Roman" w:cs="Times New Roman"/>
@@ -1856,22 +1574,15 @@
           <w:sz w:val="24"/>
           <w:szCs w:val="24"/>
         </w:rPr>
-        <w:t xml:space="preserve"> 32</w:t>
-      </w:r>
-      <w:r>
-        <w:rPr>
-          <w:rFonts w:ascii="Times New Roman" w:hAnsi="Times New Roman" w:cs="Times New Roman"/>
-          <w:sz w:val="24"/>
-          <w:szCs w:val="24"/>
-        </w:rPr>
-        <w:t xml:space="preserve"> </w:t>
-      </w:r>
-    </w:p>
-    <w:p>
-      <w:pPr>
-        <w:tabs>
-          <w:tab w:val="left" w:leader="dot" w:pos="7371"/>
-        </w:tabs>
+        <w:t xml:space="preserve"> 33</w:t>
+      </w:r>
+    </w:p>
+    <w:p>
+      <w:pPr>
+        <w:tabs>
+          <w:tab w:val="left" w:leader="dot" w:pos="7371"/>
+        </w:tabs>
+        <w:spacing w:line="240" w:lineRule="auto"/>
         <w:jc w:val="both"/>
         <w:rPr>
           <w:rFonts w:ascii="Times New Roman" w:hAnsi="Times New Roman" w:cs="Times New Roman"/>
@@ -1910,27 +1621,7 @@
           <w:sz w:val="24"/>
           <w:szCs w:val="24"/>
         </w:rPr>
-        <w:t xml:space="preserve">Data </w:t>
-      </w:r>
-      <w:proofErr w:type="spellStart"/>
-      <w:r>
-        <w:rPr>
-          <w:rFonts w:ascii="Times New Roman" w:hAnsi="Times New Roman" w:cs="Times New Roman"/>
-          <w:i/>
-          <w:sz w:val="24"/>
-          <w:szCs w:val="24"/>
-        </w:rPr>
-        <w:t>Flow</w:t>
-      </w:r>
-      <w:proofErr w:type="spellEnd"/>
-      <w:r>
-        <w:rPr>
-          <w:rFonts w:ascii="Times New Roman" w:hAnsi="Times New Roman" w:cs="Times New Roman"/>
-          <w:i/>
-          <w:sz w:val="24"/>
-          <w:szCs w:val="24"/>
-        </w:rPr>
-        <w:t xml:space="preserve"> Diagram</w:t>
+        <w:t>Data Flow Diagram</w:t>
       </w:r>
       <w:r>
         <w:rPr>
@@ -1955,14 +1646,15 @@
           <w:sz w:val="24"/>
           <w:szCs w:val="24"/>
         </w:rPr>
-        <w:t>50</w:t>
-      </w:r>
-    </w:p>
-    <w:p>
-      <w:pPr>
-        <w:tabs>
-          <w:tab w:val="left" w:leader="dot" w:pos="7371"/>
-        </w:tabs>
+        <w:t>51</w:t>
+      </w:r>
+    </w:p>
+    <w:p>
+      <w:pPr>
+        <w:tabs>
+          <w:tab w:val="left" w:leader="dot" w:pos="7371"/>
+        </w:tabs>
+        <w:spacing w:line="240" w:lineRule="auto"/>
         <w:jc w:val="both"/>
         <w:rPr>
           <w:rFonts w:ascii="Times New Roman" w:hAnsi="Times New Roman" w:cs="Times New Roman"/>
@@ -1994,45 +1686,14 @@
         </w:rPr>
         <w:t xml:space="preserve">Simbol-simbol </w:t>
       </w:r>
-      <w:proofErr w:type="spellStart"/>
-      <w:r>
-        <w:rPr>
-          <w:rFonts w:ascii="Times New Roman" w:hAnsi="Times New Roman" w:cs="Times New Roman"/>
-          <w:i/>
-          <w:sz w:val="24"/>
-          <w:szCs w:val="24"/>
-        </w:rPr>
-        <w:t>Entity</w:t>
-      </w:r>
-      <w:proofErr w:type="spellEnd"/>
-      <w:r>
-        <w:rPr>
-          <w:rFonts w:ascii="Times New Roman" w:hAnsi="Times New Roman" w:cs="Times New Roman"/>
-          <w:i/>
-          <w:sz w:val="24"/>
-          <w:szCs w:val="24"/>
-        </w:rPr>
-        <w:t xml:space="preserve"> </w:t>
-      </w:r>
-      <w:proofErr w:type="spellStart"/>
-      <w:r>
-        <w:rPr>
-          <w:rFonts w:ascii="Times New Roman" w:hAnsi="Times New Roman" w:cs="Times New Roman"/>
-          <w:i/>
-          <w:sz w:val="24"/>
-          <w:szCs w:val="24"/>
-        </w:rPr>
-        <w:t>Relationship</w:t>
-      </w:r>
-      <w:proofErr w:type="spellEnd"/>
-      <w:r>
-        <w:rPr>
-          <w:rFonts w:ascii="Times New Roman" w:hAnsi="Times New Roman" w:cs="Times New Roman"/>
-          <w:i/>
-          <w:sz w:val="24"/>
-          <w:szCs w:val="24"/>
-        </w:rPr>
-        <w:t xml:space="preserve"> Diagram</w:t>
+      <w:r>
+        <w:rPr>
+          <w:rFonts w:ascii="Times New Roman" w:hAnsi="Times New Roman" w:cs="Times New Roman"/>
+          <w:i/>
+          <w:sz w:val="24"/>
+          <w:szCs w:val="24"/>
+        </w:rPr>
+        <w:t>Entity Relationship Diagram</w:t>
       </w:r>
       <w:r>
         <w:rPr>
@@ -2065,14 +1726,15 @@
           <w:sz w:val="24"/>
           <w:szCs w:val="24"/>
         </w:rPr>
-        <w:t>51</w:t>
-      </w:r>
-    </w:p>
-    <w:p>
-      <w:pPr>
-        <w:tabs>
-          <w:tab w:val="left" w:leader="dot" w:pos="7371"/>
-        </w:tabs>
+        <w:t>52</w:t>
+      </w:r>
+    </w:p>
+    <w:p>
+      <w:pPr>
+        <w:tabs>
+          <w:tab w:val="left" w:leader="dot" w:pos="7371"/>
+        </w:tabs>
+        <w:spacing w:line="240" w:lineRule="auto"/>
         <w:jc w:val="both"/>
         <w:rPr>
           <w:rFonts w:ascii="Times New Roman" w:hAnsi="Times New Roman" w:cs="Times New Roman"/>
@@ -2127,14 +1789,15 @@
           <w:sz w:val="24"/>
           <w:szCs w:val="24"/>
         </w:rPr>
-        <w:t>56</w:t>
-      </w:r>
-    </w:p>
-    <w:p>
-      <w:pPr>
-        <w:tabs>
-          <w:tab w:val="left" w:leader="dot" w:pos="7371"/>
-        </w:tabs>
+        <w:t>57</w:t>
+      </w:r>
+    </w:p>
+    <w:p>
+      <w:pPr>
+        <w:tabs>
+          <w:tab w:val="left" w:leader="dot" w:pos="7371"/>
+        </w:tabs>
+        <w:spacing w:line="240" w:lineRule="auto"/>
         <w:jc w:val="both"/>
         <w:rPr>
           <w:rFonts w:ascii="Times New Roman" w:hAnsi="Times New Roman" w:cs="Times New Roman"/>
@@ -2189,7 +1852,7 @@
           <w:sz w:val="24"/>
           <w:szCs w:val="24"/>
         </w:rPr>
-        <w:t xml:space="preserve"> 60</w:t>
+        <w:t xml:space="preserve"> 61</w:t>
       </w:r>
     </w:p>
     <w:p>
@@ -2198,6 +1861,7 @@
           <w:tab w:val="left" w:leader="dot" w:pos="7371"/>
           <w:tab w:val="right" w:pos="7937"/>
         </w:tabs>
+        <w:spacing w:line="240" w:lineRule="auto"/>
         <w:jc w:val="both"/>
         <w:rPr>
           <w:rFonts w:ascii="Times New Roman" w:hAnsi="Times New Roman" w:cs="Times New Roman"/>
@@ -2229,27 +1893,217 @@
         </w:rPr>
         <w:t xml:space="preserve">Spesifikasi </w:t>
       </w:r>
-      <w:proofErr w:type="spellStart"/>
-      <w:r>
-        <w:rPr>
-          <w:rFonts w:ascii="Times New Roman" w:hAnsi="Times New Roman" w:cs="Times New Roman"/>
-          <w:i/>
-          <w:sz w:val="24"/>
-          <w:szCs w:val="24"/>
-        </w:rPr>
-        <w:t>Device</w:t>
-      </w:r>
-      <w:proofErr w:type="spellEnd"/>
-      <w:r>
-        <w:rPr>
-          <w:rFonts w:ascii="Times New Roman" w:hAnsi="Times New Roman" w:cs="Times New Roman"/>
-          <w:i/>
-          <w:sz w:val="24"/>
-          <w:szCs w:val="24"/>
-        </w:rPr>
-        <w:t xml:space="preserve"> </w:t>
-      </w:r>
-      <w:proofErr w:type="spellStart"/>
+      <w:r>
+        <w:rPr>
+          <w:rFonts w:ascii="Times New Roman" w:hAnsi="Times New Roman" w:cs="Times New Roman"/>
+          <w:i/>
+          <w:sz w:val="24"/>
+          <w:szCs w:val="24"/>
+        </w:rPr>
+        <w:t>Device client</w:t>
+      </w:r>
+      <w:r>
+        <w:rPr>
+          <w:rFonts w:ascii="Times New Roman" w:hAnsi="Times New Roman" w:cs="Times New Roman"/>
+          <w:sz w:val="24"/>
+          <w:szCs w:val="24"/>
+        </w:rPr>
+        <w:t xml:space="preserve"> </w:t>
+      </w:r>
+      <w:r>
+        <w:rPr>
+          <w:rFonts w:ascii="Times New Roman" w:hAnsi="Times New Roman" w:cs="Times New Roman"/>
+          <w:sz w:val="24"/>
+          <w:szCs w:val="24"/>
+        </w:rPr>
+        <w:tab/>
+      </w:r>
+      <w:r>
+        <w:rPr>
+          <w:rFonts w:ascii="Times New Roman" w:hAnsi="Times New Roman" w:cs="Times New Roman"/>
+          <w:sz w:val="24"/>
+          <w:szCs w:val="24"/>
+        </w:rPr>
+        <w:t xml:space="preserve"> 62</w:t>
+      </w:r>
+      <w:r>
+        <w:rPr>
+          <w:rFonts w:ascii="Times New Roman" w:hAnsi="Times New Roman" w:cs="Times New Roman"/>
+          <w:sz w:val="24"/>
+          <w:szCs w:val="24"/>
+        </w:rPr>
+        <w:tab/>
+      </w:r>
+    </w:p>
+    <w:p>
+      <w:pPr>
+        <w:tabs>
+          <w:tab w:val="left" w:leader="dot" w:pos="7371"/>
+        </w:tabs>
+        <w:spacing w:line="240" w:lineRule="auto"/>
+        <w:jc w:val="both"/>
+        <w:rPr>
+          <w:rFonts w:ascii="Times New Roman" w:hAnsi="Times New Roman" w:cs="Times New Roman"/>
+          <w:sz w:val="24"/>
+          <w:szCs w:val="24"/>
+        </w:rPr>
+      </w:pPr>
+      <w:r>
+        <w:rPr>
+          <w:rFonts w:ascii="Times New Roman" w:hAnsi="Times New Roman" w:cs="Times New Roman"/>
+          <w:sz w:val="24"/>
+          <w:szCs w:val="24"/>
+        </w:rPr>
+        <w:t>Tabel III.3</w:t>
+      </w:r>
+      <w:r>
+        <w:rPr>
+          <w:rFonts w:ascii="Times New Roman" w:hAnsi="Times New Roman" w:cs="Times New Roman"/>
+          <w:sz w:val="24"/>
+          <w:szCs w:val="24"/>
+        </w:rPr>
+        <w:t xml:space="preserve"> </w:t>
+      </w:r>
+      <w:r>
+        <w:rPr>
+          <w:rFonts w:ascii="Times New Roman" w:hAnsi="Times New Roman" w:cs="Times New Roman"/>
+          <w:sz w:val="24"/>
+          <w:szCs w:val="24"/>
+        </w:rPr>
+        <w:t>Spesifikasi Minimum Perangkat Keras</w:t>
+      </w:r>
+      <w:r>
+        <w:rPr>
+          <w:rFonts w:ascii="Times New Roman" w:hAnsi="Times New Roman" w:cs="Times New Roman"/>
+          <w:sz w:val="24"/>
+          <w:szCs w:val="24"/>
+        </w:rPr>
+        <w:t xml:space="preserve"> </w:t>
+      </w:r>
+      <w:r>
+        <w:rPr>
+          <w:rFonts w:ascii="Times New Roman" w:hAnsi="Times New Roman" w:cs="Times New Roman"/>
+          <w:sz w:val="24"/>
+          <w:szCs w:val="24"/>
+        </w:rPr>
+        <w:tab/>
+      </w:r>
+      <w:r>
+        <w:rPr>
+          <w:rFonts w:ascii="Times New Roman" w:hAnsi="Times New Roman" w:cs="Times New Roman"/>
+          <w:sz w:val="24"/>
+          <w:szCs w:val="24"/>
+        </w:rPr>
+        <w:t xml:space="preserve"> 62</w:t>
+      </w:r>
+      <w:r>
+        <w:rPr>
+          <w:rFonts w:ascii="Times New Roman" w:hAnsi="Times New Roman" w:cs="Times New Roman"/>
+          <w:sz w:val="24"/>
+          <w:szCs w:val="24"/>
+        </w:rPr>
+        <w:t xml:space="preserve"> </w:t>
+      </w:r>
+    </w:p>
+    <w:p>
+      <w:pPr>
+        <w:tabs>
+          <w:tab w:val="left" w:leader="dot" w:pos="7371"/>
+        </w:tabs>
+        <w:spacing w:line="240" w:lineRule="auto"/>
+        <w:jc w:val="both"/>
+        <w:rPr>
+          <w:rFonts w:ascii="Times New Roman" w:hAnsi="Times New Roman" w:cs="Times New Roman"/>
+          <w:sz w:val="24"/>
+          <w:szCs w:val="24"/>
+        </w:rPr>
+      </w:pPr>
+      <w:r>
+        <w:rPr>
+          <w:rFonts w:ascii="Times New Roman" w:hAnsi="Times New Roman" w:cs="Times New Roman"/>
+          <w:sz w:val="24"/>
+          <w:szCs w:val="24"/>
+        </w:rPr>
+        <w:t>Tabel III.4</w:t>
+      </w:r>
+      <w:r>
+        <w:rPr>
+          <w:rFonts w:ascii="Times New Roman" w:hAnsi="Times New Roman" w:cs="Times New Roman"/>
+          <w:sz w:val="24"/>
+          <w:szCs w:val="24"/>
+        </w:rPr>
+        <w:t xml:space="preserve"> </w:t>
+      </w:r>
+      <w:r>
+        <w:rPr>
+          <w:rFonts w:ascii="Times New Roman" w:hAnsi="Times New Roman" w:cs="Times New Roman"/>
+          <w:sz w:val="24"/>
+          <w:szCs w:val="24"/>
+        </w:rPr>
+        <w:t>Spesifikasi Perangkat Lunak</w:t>
+      </w:r>
+      <w:r>
+        <w:rPr>
+          <w:rFonts w:ascii="Times New Roman" w:hAnsi="Times New Roman" w:cs="Times New Roman"/>
+          <w:sz w:val="24"/>
+          <w:szCs w:val="24"/>
+        </w:rPr>
+        <w:tab/>
+      </w:r>
+      <w:r>
+        <w:rPr>
+          <w:rFonts w:ascii="Times New Roman" w:hAnsi="Times New Roman" w:cs="Times New Roman"/>
+          <w:sz w:val="24"/>
+          <w:szCs w:val="24"/>
+        </w:rPr>
+        <w:t xml:space="preserve"> 63</w:t>
+      </w:r>
+    </w:p>
+    <w:p>
+      <w:pPr>
+        <w:tabs>
+          <w:tab w:val="left" w:leader="dot" w:pos="7371"/>
+        </w:tabs>
+        <w:spacing w:line="240" w:lineRule="auto"/>
+        <w:jc w:val="both"/>
+        <w:rPr>
+          <w:rFonts w:ascii="Times New Roman" w:hAnsi="Times New Roman" w:cs="Times New Roman"/>
+          <w:sz w:val="24"/>
+          <w:szCs w:val="24"/>
+        </w:rPr>
+      </w:pPr>
+      <w:r>
+        <w:rPr>
+          <w:rFonts w:ascii="Times New Roman" w:hAnsi="Times New Roman" w:cs="Times New Roman"/>
+          <w:sz w:val="24"/>
+          <w:szCs w:val="24"/>
+        </w:rPr>
+        <w:t xml:space="preserve">Tabel </w:t>
+      </w:r>
+      <w:r>
+        <w:rPr>
+          <w:rFonts w:ascii="Times New Roman" w:hAnsi="Times New Roman" w:cs="Times New Roman"/>
+          <w:sz w:val="24"/>
+          <w:szCs w:val="24"/>
+        </w:rPr>
+        <w:t>III.5</w:t>
+      </w:r>
+      <w:r>
+        <w:rPr>
+          <w:rFonts w:ascii="Times New Roman" w:hAnsi="Times New Roman" w:cs="Times New Roman"/>
+          <w:sz w:val="24"/>
+          <w:szCs w:val="24"/>
+        </w:rPr>
+        <w:t xml:space="preserve"> </w:t>
+      </w:r>
+      <w:r>
+        <w:rPr>
+          <w:rFonts w:ascii="Times New Roman" w:hAnsi="Times New Roman" w:cs="Times New Roman"/>
+          <w:sz w:val="24"/>
+          <w:szCs w:val="24"/>
+        </w:rPr>
+        <w:t xml:space="preserve">Spesifikasi Device </w:t>
+      </w:r>
       <w:r>
         <w:rPr>
           <w:rFonts w:ascii="Times New Roman" w:hAnsi="Times New Roman" w:cs="Times New Roman"/>
@@ -2259,7 +2113,23 @@
         </w:rPr>
         <w:t>client</w:t>
       </w:r>
-      <w:proofErr w:type="spellEnd"/>
+      <w:r>
+        <w:rPr>
+          <w:rFonts w:ascii="Times New Roman" w:hAnsi="Times New Roman" w:cs="Times New Roman"/>
+          <w:i/>
+          <w:sz w:val="24"/>
+          <w:szCs w:val="24"/>
+        </w:rPr>
+        <w:t xml:space="preserve"> </w:t>
+      </w:r>
+      <w:r>
+        <w:rPr>
+          <w:rFonts w:ascii="Times New Roman" w:hAnsi="Times New Roman" w:cs="Times New Roman"/>
+          <w:sz w:val="24"/>
+          <w:szCs w:val="24"/>
+        </w:rPr>
+        <w:t>dalam Kebutuhan Perangkat Lunak</w:t>
+      </w:r>
       <w:r>
         <w:rPr>
           <w:rFonts w:ascii="Times New Roman" w:hAnsi="Times New Roman" w:cs="Times New Roman"/>
@@ -2275,14 +2145,62 @@
           <w:szCs w:val="24"/>
         </w:rPr>
         <w:tab/>
-      </w:r>
-      <w:r>
-        <w:rPr>
-          <w:rFonts w:ascii="Times New Roman" w:hAnsi="Times New Roman" w:cs="Times New Roman"/>
-          <w:sz w:val="24"/>
-          <w:szCs w:val="24"/>
-        </w:rPr>
-        <w:t xml:space="preserve"> 61</w:t>
+        <w:t xml:space="preserve"> </w:t>
+      </w:r>
+      <w:r>
+        <w:rPr>
+          <w:rFonts w:ascii="Times New Roman" w:hAnsi="Times New Roman" w:cs="Times New Roman"/>
+          <w:sz w:val="24"/>
+          <w:szCs w:val="24"/>
+        </w:rPr>
+        <w:t>63</w:t>
+      </w:r>
+    </w:p>
+    <w:p>
+      <w:pPr>
+        <w:tabs>
+          <w:tab w:val="left" w:leader="dot" w:pos="7371"/>
+        </w:tabs>
+        <w:spacing w:line="240" w:lineRule="auto"/>
+        <w:jc w:val="both"/>
+        <w:rPr>
+          <w:rFonts w:ascii="Times New Roman" w:hAnsi="Times New Roman" w:cs="Times New Roman"/>
+          <w:sz w:val="24"/>
+          <w:szCs w:val="24"/>
+        </w:rPr>
+      </w:pPr>
+      <w:r>
+        <w:rPr>
+          <w:rFonts w:ascii="Times New Roman" w:hAnsi="Times New Roman" w:cs="Times New Roman"/>
+          <w:sz w:val="24"/>
+          <w:szCs w:val="24"/>
+        </w:rPr>
+        <w:t>Tabel III.6</w:t>
+      </w:r>
+      <w:r>
+        <w:rPr>
+          <w:rFonts w:ascii="Times New Roman" w:hAnsi="Times New Roman" w:cs="Times New Roman"/>
+          <w:sz w:val="24"/>
+          <w:szCs w:val="24"/>
+        </w:rPr>
+        <w:t xml:space="preserve"> </w:t>
+      </w:r>
+      <w:r>
+        <w:rPr>
+          <w:rFonts w:ascii="Times New Roman" w:hAnsi="Times New Roman" w:cs="Times New Roman"/>
+          <w:sz w:val="24"/>
+          <w:szCs w:val="24"/>
+        </w:rPr>
+        <w:t>Data Absensi</w:t>
+      </w:r>
+      <w:r>
+        <w:rPr>
+          <w:rFonts w:ascii="Times New Roman" w:hAnsi="Times New Roman" w:cs="Times New Roman"/>
+          <w:i/>
+          <w:sz w:val="24"/>
+          <w:szCs w:val="24"/>
+        </w:rPr>
+        <w:t xml:space="preserve"> </w:t>
       </w:r>
       <w:r>
         <w:rPr>
@@ -2291,43 +2209,53 @@
           <w:szCs w:val="24"/>
         </w:rPr>
         <w:tab/>
-      </w:r>
-    </w:p>
-    <w:p>
-      <w:pPr>
-        <w:tabs>
-          <w:tab w:val="left" w:leader="dot" w:pos="7371"/>
-        </w:tabs>
-        <w:jc w:val="both"/>
-        <w:rPr>
-          <w:rFonts w:ascii="Times New Roman" w:hAnsi="Times New Roman" w:cs="Times New Roman"/>
-          <w:sz w:val="24"/>
-          <w:szCs w:val="24"/>
-        </w:rPr>
-      </w:pPr>
-      <w:r>
-        <w:rPr>
-          <w:rFonts w:ascii="Times New Roman" w:hAnsi="Times New Roman" w:cs="Times New Roman"/>
-          <w:sz w:val="24"/>
-          <w:szCs w:val="24"/>
-        </w:rPr>
-        <w:t>Tabel III.3</w:t>
-      </w:r>
-      <w:r>
-        <w:rPr>
-          <w:rFonts w:ascii="Times New Roman" w:hAnsi="Times New Roman" w:cs="Times New Roman"/>
-          <w:sz w:val="24"/>
-          <w:szCs w:val="24"/>
-        </w:rPr>
-        <w:t xml:space="preserve"> </w:t>
-      </w:r>
-      <w:r>
-        <w:rPr>
-          <w:rFonts w:ascii="Times New Roman" w:hAnsi="Times New Roman" w:cs="Times New Roman"/>
-          <w:sz w:val="24"/>
-          <w:szCs w:val="24"/>
-        </w:rPr>
-        <w:t>Spesifikasi Minimum Perangkat Keras</w:t>
+        <w:t xml:space="preserve"> </w:t>
+      </w:r>
+      <w:r>
+        <w:rPr>
+          <w:rFonts w:ascii="Times New Roman" w:hAnsi="Times New Roman" w:cs="Times New Roman"/>
+          <w:sz w:val="24"/>
+          <w:szCs w:val="24"/>
+        </w:rPr>
+        <w:t>70</w:t>
+      </w:r>
+    </w:p>
+    <w:p>
+      <w:pPr>
+        <w:tabs>
+          <w:tab w:val="left" w:leader="dot" w:pos="7371"/>
+        </w:tabs>
+        <w:spacing w:line="240" w:lineRule="auto"/>
+        <w:jc w:val="both"/>
+        <w:rPr>
+          <w:rFonts w:ascii="Times New Roman" w:hAnsi="Times New Roman" w:cs="Times New Roman"/>
+          <w:sz w:val="24"/>
+          <w:szCs w:val="24"/>
+        </w:rPr>
+      </w:pPr>
+      <w:r>
+        <w:rPr>
+          <w:rFonts w:ascii="Times New Roman" w:hAnsi="Times New Roman" w:cs="Times New Roman"/>
+          <w:sz w:val="24"/>
+          <w:szCs w:val="24"/>
+        </w:rPr>
+        <w:t>Tabel III.7</w:t>
+      </w:r>
+      <w:r>
+        <w:rPr>
+          <w:rFonts w:ascii="Times New Roman" w:hAnsi="Times New Roman" w:cs="Times New Roman"/>
+          <w:sz w:val="24"/>
+          <w:szCs w:val="24"/>
+        </w:rPr>
+        <w:t xml:space="preserve"> </w:t>
+      </w:r>
+      <w:r>
+        <w:rPr>
+          <w:rFonts w:ascii="Times New Roman" w:hAnsi="Times New Roman" w:cs="Times New Roman"/>
+          <w:sz w:val="24"/>
+          <w:szCs w:val="24"/>
+        </w:rPr>
+        <w:t>Data Karyawan</w:t>
       </w:r>
       <w:r>
         <w:rPr>
@@ -2344,59 +2272,79 @@
           <w:szCs w:val="24"/>
         </w:rPr>
         <w:tab/>
-      </w:r>
-      <w:r>
-        <w:rPr>
-          <w:rFonts w:ascii="Times New Roman" w:hAnsi="Times New Roman" w:cs="Times New Roman"/>
-          <w:sz w:val="24"/>
-          <w:szCs w:val="24"/>
-        </w:rPr>
-        <w:t xml:space="preserve"> 61</w:t>
-      </w:r>
-      <w:r>
-        <w:rPr>
-          <w:rFonts w:ascii="Times New Roman" w:hAnsi="Times New Roman" w:cs="Times New Roman"/>
-          <w:sz w:val="24"/>
-          <w:szCs w:val="24"/>
-        </w:rPr>
-        <w:t xml:space="preserve"> </w:t>
-      </w:r>
-    </w:p>
-    <w:p>
-      <w:pPr>
-        <w:tabs>
-          <w:tab w:val="left" w:leader="dot" w:pos="7371"/>
-        </w:tabs>
-        <w:jc w:val="both"/>
-        <w:rPr>
-          <w:rFonts w:ascii="Times New Roman" w:hAnsi="Times New Roman" w:cs="Times New Roman"/>
-          <w:sz w:val="24"/>
-          <w:szCs w:val="24"/>
-        </w:rPr>
-      </w:pPr>
-      <w:r>
-        <w:rPr>
-          <w:rFonts w:ascii="Times New Roman" w:hAnsi="Times New Roman" w:cs="Times New Roman"/>
-          <w:sz w:val="24"/>
-          <w:szCs w:val="24"/>
-        </w:rPr>
-        <w:t>Tabel III.4</w:t>
-      </w:r>
-      <w:r>
-        <w:rPr>
-          <w:rFonts w:ascii="Times New Roman" w:hAnsi="Times New Roman" w:cs="Times New Roman"/>
-          <w:sz w:val="24"/>
-          <w:szCs w:val="24"/>
-        </w:rPr>
-        <w:t xml:space="preserve"> </w:t>
-      </w:r>
-      <w:r>
-        <w:rPr>
-          <w:rFonts w:ascii="Times New Roman" w:hAnsi="Times New Roman" w:cs="Times New Roman"/>
-          <w:sz w:val="24"/>
-          <w:szCs w:val="24"/>
-        </w:rPr>
-        <w:t>Spesifikasi Perangkat Lunak</w:t>
+        <w:t xml:space="preserve"> </w:t>
+      </w:r>
+      <w:r>
+        <w:rPr>
+          <w:rFonts w:ascii="Times New Roman" w:hAnsi="Times New Roman" w:cs="Times New Roman"/>
+          <w:sz w:val="24"/>
+          <w:szCs w:val="24"/>
+        </w:rPr>
+        <w:t>71</w:t>
+      </w:r>
+    </w:p>
+    <w:p>
+      <w:pPr>
+        <w:tabs>
+          <w:tab w:val="left" w:leader="dot" w:pos="7371"/>
+        </w:tabs>
+        <w:spacing w:line="240" w:lineRule="auto"/>
+        <w:jc w:val="both"/>
+        <w:rPr>
+          <w:rFonts w:ascii="Times New Roman" w:hAnsi="Times New Roman" w:cs="Times New Roman"/>
+          <w:sz w:val="24"/>
+          <w:szCs w:val="24"/>
+        </w:rPr>
+      </w:pPr>
+      <w:r>
+        <w:rPr>
+          <w:rFonts w:ascii="Times New Roman" w:hAnsi="Times New Roman" w:cs="Times New Roman"/>
+          <w:sz w:val="24"/>
+          <w:szCs w:val="24"/>
+        </w:rPr>
+        <w:t>Tabel III.8</w:t>
+      </w:r>
+      <w:r>
+        <w:rPr>
+          <w:rFonts w:ascii="Times New Roman" w:hAnsi="Times New Roman" w:cs="Times New Roman"/>
+          <w:sz w:val="24"/>
+          <w:szCs w:val="24"/>
+        </w:rPr>
+        <w:t xml:space="preserve"> </w:t>
+      </w:r>
+      <w:r>
+        <w:rPr>
+          <w:rFonts w:ascii="Times New Roman" w:hAnsi="Times New Roman" w:cs="Times New Roman"/>
+          <w:sz w:val="24"/>
+          <w:szCs w:val="24"/>
+        </w:rPr>
+        <w:t xml:space="preserve">Keterangan </w:t>
+      </w:r>
+      <w:r>
+        <w:rPr>
+          <w:rFonts w:ascii="Times New Roman" w:hAnsi="Times New Roman" w:cs="Times New Roman"/>
+          <w:i/>
+          <w:sz w:val="24"/>
+          <w:szCs w:val="24"/>
+        </w:rPr>
+        <w:t>Interface</w:t>
+      </w:r>
+      <w:r>
+        <w:rPr>
+          <w:rFonts w:ascii="Times New Roman" w:hAnsi="Times New Roman" w:cs="Times New Roman"/>
+          <w:sz w:val="24"/>
+          <w:szCs w:val="24"/>
+        </w:rPr>
+        <w:t xml:space="preserve"> </w:t>
+      </w:r>
+      <w:r>
+        <w:rPr>
+          <w:rFonts w:ascii="Times New Roman" w:hAnsi="Times New Roman" w:cs="Times New Roman"/>
+          <w:i/>
+          <w:sz w:val="24"/>
+          <w:szCs w:val="24"/>
+        </w:rPr>
+        <w:t>Login</w:t>
       </w:r>
       <w:r>
         <w:rPr>
@@ -2412,102 +2360,93 @@
           <w:sz w:val="24"/>
           <w:szCs w:val="24"/>
         </w:rPr>
-        <w:t xml:space="preserve"> 62</w:t>
-      </w:r>
-    </w:p>
-    <w:p>
-      <w:pPr>
-        <w:tabs>
-          <w:tab w:val="left" w:leader="dot" w:pos="7371"/>
-        </w:tabs>
-        <w:jc w:val="both"/>
-        <w:rPr>
-          <w:rFonts w:ascii="Times New Roman" w:hAnsi="Times New Roman" w:cs="Times New Roman"/>
-          <w:sz w:val="24"/>
-          <w:szCs w:val="24"/>
-        </w:rPr>
-      </w:pPr>
-      <w:r>
-        <w:rPr>
-          <w:rFonts w:ascii="Times New Roman" w:hAnsi="Times New Roman" w:cs="Times New Roman"/>
-          <w:sz w:val="24"/>
-          <w:szCs w:val="24"/>
-        </w:rPr>
-        <w:t xml:space="preserve">Tabel </w:t>
-      </w:r>
-      <w:r>
-        <w:rPr>
-          <w:rFonts w:ascii="Times New Roman" w:hAnsi="Times New Roman" w:cs="Times New Roman"/>
-          <w:sz w:val="24"/>
-          <w:szCs w:val="24"/>
-        </w:rPr>
-        <w:t>III.5</w:t>
-      </w:r>
-      <w:r>
-        <w:rPr>
-          <w:rFonts w:ascii="Times New Roman" w:hAnsi="Times New Roman" w:cs="Times New Roman"/>
-          <w:sz w:val="24"/>
-          <w:szCs w:val="24"/>
-        </w:rPr>
-        <w:t xml:space="preserve"> </w:t>
-      </w:r>
-      <w:r>
-        <w:rPr>
-          <w:rFonts w:ascii="Times New Roman" w:hAnsi="Times New Roman" w:cs="Times New Roman"/>
-          <w:sz w:val="24"/>
-          <w:szCs w:val="24"/>
-        </w:rPr>
-        <w:t xml:space="preserve">Spesifikasi </w:t>
-      </w:r>
-      <w:proofErr w:type="spellStart"/>
-      <w:r>
-        <w:rPr>
-          <w:rFonts w:ascii="Times New Roman" w:hAnsi="Times New Roman" w:cs="Times New Roman"/>
-          <w:sz w:val="24"/>
-          <w:szCs w:val="24"/>
-        </w:rPr>
-        <w:t>Device</w:t>
-      </w:r>
-      <w:proofErr w:type="spellEnd"/>
-      <w:r>
-        <w:rPr>
-          <w:rFonts w:ascii="Times New Roman" w:hAnsi="Times New Roman" w:cs="Times New Roman"/>
-          <w:sz w:val="24"/>
-          <w:szCs w:val="24"/>
-        </w:rPr>
-        <w:t xml:space="preserve"> </w:t>
-      </w:r>
-      <w:proofErr w:type="spellStart"/>
-      <w:r>
-        <w:rPr>
-          <w:rFonts w:ascii="Times New Roman" w:hAnsi="Times New Roman" w:cs="Times New Roman"/>
-          <w:i/>
-          <w:sz w:val="24"/>
-          <w:szCs w:val="24"/>
-        </w:rPr>
-        <w:t>client</w:t>
-      </w:r>
-      <w:proofErr w:type="spellEnd"/>
-      <w:r>
-        <w:rPr>
-          <w:rFonts w:ascii="Times New Roman" w:hAnsi="Times New Roman" w:cs="Times New Roman"/>
-          <w:i/>
-          <w:sz w:val="24"/>
-          <w:szCs w:val="24"/>
-        </w:rPr>
-        <w:t xml:space="preserve"> </w:t>
-      </w:r>
-      <w:r>
-        <w:rPr>
-          <w:rFonts w:ascii="Times New Roman" w:hAnsi="Times New Roman" w:cs="Times New Roman"/>
-          <w:sz w:val="24"/>
-          <w:szCs w:val="24"/>
-        </w:rPr>
-        <w:t>dalam Kebutuhan Perangkat Lunak</w:t>
-      </w:r>
-      <w:r>
-        <w:rPr>
-          <w:rFonts w:ascii="Times New Roman" w:hAnsi="Times New Roman" w:cs="Times New Roman"/>
+        <w:t xml:space="preserve"> 75</w:t>
+      </w:r>
+      <w:r>
+        <w:rPr>
+          <w:rFonts w:ascii="Times New Roman" w:hAnsi="Times New Roman" w:cs="Times New Roman"/>
+          <w:sz w:val="24"/>
+          <w:szCs w:val="24"/>
+        </w:rPr>
+        <w:t xml:space="preserve"> </w:t>
+      </w:r>
+    </w:p>
+    <w:p>
+      <w:pPr>
+        <w:tabs>
+          <w:tab w:val="left" w:leader="dot" w:pos="7371"/>
+        </w:tabs>
+        <w:spacing w:line="240" w:lineRule="auto"/>
+        <w:jc w:val="both"/>
+        <w:rPr>
+          <w:rFonts w:ascii="Times New Roman" w:hAnsi="Times New Roman" w:cs="Times New Roman"/>
+          <w:sz w:val="24"/>
+          <w:szCs w:val="24"/>
+        </w:rPr>
+      </w:pPr>
+      <w:r>
+        <w:rPr>
+          <w:rFonts w:ascii="Times New Roman" w:hAnsi="Times New Roman" w:cs="Times New Roman"/>
+          <w:sz w:val="24"/>
+          <w:szCs w:val="24"/>
+        </w:rPr>
+        <w:t>Tabel III.9</w:t>
+      </w:r>
+      <w:r>
+        <w:rPr>
+          <w:rFonts w:ascii="Times New Roman" w:hAnsi="Times New Roman" w:cs="Times New Roman"/>
+          <w:sz w:val="24"/>
+          <w:szCs w:val="24"/>
+        </w:rPr>
+        <w:t xml:space="preserve"> </w:t>
+      </w:r>
+      <w:r>
+        <w:rPr>
+          <w:rFonts w:ascii="Times New Roman" w:hAnsi="Times New Roman" w:cs="Times New Roman"/>
+          <w:sz w:val="24"/>
+          <w:szCs w:val="24"/>
+        </w:rPr>
+        <w:t xml:space="preserve">Keterangan </w:t>
+      </w:r>
+      <w:r>
+        <w:rPr>
+          <w:rFonts w:ascii="Times New Roman" w:hAnsi="Times New Roman" w:cs="Times New Roman"/>
+          <w:i/>
+          <w:sz w:val="24"/>
+          <w:szCs w:val="24"/>
+        </w:rPr>
+        <w:t xml:space="preserve">Interface </w:t>
+      </w:r>
+      <w:r>
+        <w:rPr>
+          <w:rFonts w:ascii="Times New Roman" w:hAnsi="Times New Roman" w:cs="Times New Roman"/>
+          <w:i/>
+          <w:sz w:val="24"/>
+          <w:szCs w:val="24"/>
+        </w:rPr>
+        <w:t>Home</w:t>
+      </w:r>
+      <w:r>
+        <w:rPr>
+          <w:rFonts w:ascii="Times New Roman" w:hAnsi="Times New Roman" w:cs="Times New Roman"/>
+          <w:sz w:val="24"/>
+          <w:szCs w:val="24"/>
+        </w:rPr>
+        <w:t xml:space="preserve"> </w:t>
+      </w:r>
+      <w:r>
+        <w:rPr>
+          <w:rFonts w:ascii="Times New Roman" w:hAnsi="Times New Roman" w:cs="Times New Roman"/>
+          <w:i/>
+          <w:sz w:val="24"/>
+          <w:szCs w:val="24"/>
+        </w:rPr>
+        <w:t>Page</w:t>
+      </w:r>
+      <w:r>
+        <w:rPr>
+          <w:rFonts w:ascii="Times New Roman" w:hAnsi="Times New Roman" w:cs="Times New Roman"/>
+          <w:i/>
           <w:sz w:val="24"/>
           <w:szCs w:val="24"/>
         </w:rPr>
@@ -2528,44 +2467,62 @@
           <w:sz w:val="24"/>
           <w:szCs w:val="24"/>
         </w:rPr>
-        <w:t>62</w:t>
-      </w:r>
-    </w:p>
-    <w:p>
-      <w:pPr>
-        <w:tabs>
-          <w:tab w:val="left" w:leader="dot" w:pos="7371"/>
-        </w:tabs>
-        <w:jc w:val="both"/>
-        <w:rPr>
-          <w:rFonts w:ascii="Times New Roman" w:hAnsi="Times New Roman" w:cs="Times New Roman"/>
-          <w:sz w:val="24"/>
-          <w:szCs w:val="24"/>
-        </w:rPr>
-      </w:pPr>
-      <w:r>
-        <w:rPr>
-          <w:rFonts w:ascii="Times New Roman" w:hAnsi="Times New Roman" w:cs="Times New Roman"/>
-          <w:sz w:val="24"/>
-          <w:szCs w:val="24"/>
-        </w:rPr>
-        <w:t>Tabel III.6</w:t>
-      </w:r>
-      <w:r>
-        <w:rPr>
-          <w:rFonts w:ascii="Times New Roman" w:hAnsi="Times New Roman" w:cs="Times New Roman"/>
-          <w:sz w:val="24"/>
-          <w:szCs w:val="24"/>
-        </w:rPr>
-        <w:t xml:space="preserve"> </w:t>
-      </w:r>
-      <w:r>
-        <w:rPr>
-          <w:rFonts w:ascii="Times New Roman" w:hAnsi="Times New Roman" w:cs="Times New Roman"/>
-          <w:sz w:val="24"/>
-          <w:szCs w:val="24"/>
-        </w:rPr>
-        <w:t>Data Absensi</w:t>
+        <w:t>76</w:t>
+      </w:r>
+    </w:p>
+    <w:p>
+      <w:pPr>
+        <w:tabs>
+          <w:tab w:val="left" w:leader="dot" w:pos="7371"/>
+        </w:tabs>
+        <w:spacing w:line="240" w:lineRule="auto"/>
+        <w:jc w:val="both"/>
+        <w:rPr>
+          <w:rFonts w:ascii="Times New Roman" w:hAnsi="Times New Roman" w:cs="Times New Roman"/>
+          <w:sz w:val="24"/>
+          <w:szCs w:val="24"/>
+        </w:rPr>
+      </w:pPr>
+      <w:r>
+        <w:rPr>
+          <w:rFonts w:ascii="Times New Roman" w:hAnsi="Times New Roman" w:cs="Times New Roman"/>
+          <w:sz w:val="24"/>
+          <w:szCs w:val="24"/>
+        </w:rPr>
+        <w:t>Tabel III.10</w:t>
+      </w:r>
+      <w:r>
+        <w:rPr>
+          <w:rFonts w:ascii="Times New Roman" w:hAnsi="Times New Roman" w:cs="Times New Roman"/>
+          <w:sz w:val="24"/>
+          <w:szCs w:val="24"/>
+        </w:rPr>
+        <w:t xml:space="preserve"> </w:t>
+      </w:r>
+      <w:r>
+        <w:rPr>
+          <w:rFonts w:ascii="Times New Roman" w:hAnsi="Times New Roman" w:cs="Times New Roman"/>
+          <w:sz w:val="24"/>
+          <w:szCs w:val="24"/>
+        </w:rPr>
+        <w:t xml:space="preserve">Keterangan </w:t>
+      </w:r>
+      <w:r>
+        <w:rPr>
+          <w:rFonts w:ascii="Times New Roman" w:hAnsi="Times New Roman" w:cs="Times New Roman"/>
+          <w:i/>
+          <w:sz w:val="24"/>
+          <w:szCs w:val="24"/>
+        </w:rPr>
+        <w:t xml:space="preserve">Interface </w:t>
+      </w:r>
+      <w:r>
+        <w:rPr>
+          <w:rFonts w:ascii="Times New Roman" w:hAnsi="Times New Roman" w:cs="Times New Roman"/>
+          <w:sz w:val="24"/>
+          <w:szCs w:val="24"/>
+        </w:rPr>
+        <w:t>Rekap Absensi</w:t>
       </w:r>
       <w:r>
         <w:rPr>
@@ -2583,56 +2540,82 @@
           <w:szCs w:val="24"/>
         </w:rPr>
         <w:tab/>
-        <w:t xml:space="preserve"> </w:t>
-      </w:r>
-      <w:r>
-        <w:rPr>
-          <w:rFonts w:ascii="Times New Roman" w:hAnsi="Times New Roman" w:cs="Times New Roman"/>
-          <w:sz w:val="24"/>
-          <w:szCs w:val="24"/>
-        </w:rPr>
-        <w:t>69</w:t>
-      </w:r>
-    </w:p>
-    <w:p>
-      <w:pPr>
-        <w:tabs>
-          <w:tab w:val="left" w:leader="dot" w:pos="7371"/>
-        </w:tabs>
-        <w:jc w:val="both"/>
-        <w:rPr>
-          <w:rFonts w:ascii="Times New Roman" w:hAnsi="Times New Roman" w:cs="Times New Roman"/>
-          <w:sz w:val="24"/>
-          <w:szCs w:val="24"/>
-        </w:rPr>
-      </w:pPr>
-      <w:r>
-        <w:rPr>
-          <w:rFonts w:ascii="Times New Roman" w:hAnsi="Times New Roman" w:cs="Times New Roman"/>
-          <w:sz w:val="24"/>
-          <w:szCs w:val="24"/>
-        </w:rPr>
-        <w:t>Tabel III.7</w:t>
-      </w:r>
-      <w:r>
-        <w:rPr>
-          <w:rFonts w:ascii="Times New Roman" w:hAnsi="Times New Roman" w:cs="Times New Roman"/>
-          <w:sz w:val="24"/>
-          <w:szCs w:val="24"/>
-        </w:rPr>
-        <w:t xml:space="preserve"> </w:t>
-      </w:r>
-      <w:r>
-        <w:rPr>
-          <w:rFonts w:ascii="Times New Roman" w:hAnsi="Times New Roman" w:cs="Times New Roman"/>
-          <w:sz w:val="24"/>
-          <w:szCs w:val="24"/>
-        </w:rPr>
-        <w:t>Data Karyawan</w:t>
-      </w:r>
-      <w:r>
-        <w:rPr>
-          <w:rFonts w:ascii="Times New Roman" w:hAnsi="Times New Roman" w:cs="Times New Roman"/>
+      </w:r>
+      <w:r>
+        <w:rPr>
+          <w:rFonts w:ascii="Times New Roman" w:hAnsi="Times New Roman" w:cs="Times New Roman"/>
+          <w:sz w:val="24"/>
+          <w:szCs w:val="24"/>
+        </w:rPr>
+        <w:t xml:space="preserve"> 77</w:t>
+      </w:r>
+      <w:r>
+        <w:rPr>
+          <w:rFonts w:ascii="Times New Roman" w:hAnsi="Times New Roman" w:cs="Times New Roman"/>
+          <w:sz w:val="24"/>
+          <w:szCs w:val="24"/>
+        </w:rPr>
+        <w:t xml:space="preserve"> </w:t>
+      </w:r>
+    </w:p>
+    <w:p>
+      <w:pPr>
+        <w:tabs>
+          <w:tab w:val="left" w:leader="dot" w:pos="7371"/>
+        </w:tabs>
+        <w:spacing w:line="240" w:lineRule="auto"/>
+        <w:jc w:val="both"/>
+        <w:rPr>
+          <w:rFonts w:ascii="Times New Roman" w:hAnsi="Times New Roman" w:cs="Times New Roman"/>
+          <w:sz w:val="24"/>
+          <w:szCs w:val="24"/>
+        </w:rPr>
+      </w:pPr>
+      <w:r>
+        <w:rPr>
+          <w:rFonts w:ascii="Times New Roman" w:hAnsi="Times New Roman" w:cs="Times New Roman"/>
+          <w:sz w:val="24"/>
+          <w:szCs w:val="24"/>
+        </w:rPr>
+        <w:t>Tabel III.11</w:t>
+      </w:r>
+      <w:r>
+        <w:rPr>
+          <w:rFonts w:ascii="Times New Roman" w:hAnsi="Times New Roman" w:cs="Times New Roman"/>
+          <w:sz w:val="24"/>
+          <w:szCs w:val="24"/>
+        </w:rPr>
+        <w:t xml:space="preserve"> </w:t>
+      </w:r>
+      <w:r>
+        <w:rPr>
+          <w:rFonts w:ascii="Times New Roman" w:hAnsi="Times New Roman" w:cs="Times New Roman"/>
+          <w:sz w:val="24"/>
+          <w:szCs w:val="24"/>
+        </w:rPr>
+        <w:t xml:space="preserve">Keterangan </w:t>
+      </w:r>
+      <w:r>
+        <w:rPr>
+          <w:rFonts w:ascii="Times New Roman" w:hAnsi="Times New Roman" w:cs="Times New Roman"/>
+          <w:i/>
+          <w:sz w:val="24"/>
+          <w:szCs w:val="24"/>
+        </w:rPr>
+        <w:t xml:space="preserve">Interface </w:t>
+      </w:r>
+      <w:r>
+        <w:rPr>
+          <w:rFonts w:ascii="Times New Roman" w:hAnsi="Times New Roman" w:cs="Times New Roman"/>
+          <w:sz w:val="24"/>
+          <w:szCs w:val="24"/>
+        </w:rPr>
+        <w:t>Izin</w:t>
+      </w:r>
+      <w:r>
+        <w:rPr>
+          <w:rFonts w:ascii="Times New Roman" w:hAnsi="Times New Roman" w:cs="Times New Roman"/>
+          <w:i/>
           <w:sz w:val="24"/>
           <w:szCs w:val="24"/>
         </w:rPr>
@@ -2645,414 +2628,22 @@
           <w:szCs w:val="24"/>
         </w:rPr>
         <w:tab/>
-        <w:t xml:space="preserve"> </w:t>
-      </w:r>
-      <w:r>
-        <w:rPr>
-          <w:rFonts w:ascii="Times New Roman" w:hAnsi="Times New Roman" w:cs="Times New Roman"/>
-          <w:sz w:val="24"/>
-          <w:szCs w:val="24"/>
-        </w:rPr>
-        <w:t>70</w:t>
-      </w:r>
-    </w:p>
-    <w:p>
-      <w:pPr>
-        <w:tabs>
-          <w:tab w:val="left" w:leader="dot" w:pos="7371"/>
-        </w:tabs>
-        <w:jc w:val="both"/>
-        <w:rPr>
-          <w:rFonts w:ascii="Times New Roman" w:hAnsi="Times New Roman" w:cs="Times New Roman"/>
-          <w:sz w:val="24"/>
-          <w:szCs w:val="24"/>
-        </w:rPr>
-      </w:pPr>
-      <w:r>
-        <w:rPr>
-          <w:rFonts w:ascii="Times New Roman" w:hAnsi="Times New Roman" w:cs="Times New Roman"/>
-          <w:sz w:val="24"/>
-          <w:szCs w:val="24"/>
-        </w:rPr>
-        <w:t>Tabel III.8</w:t>
-      </w:r>
-      <w:r>
-        <w:rPr>
-          <w:rFonts w:ascii="Times New Roman" w:hAnsi="Times New Roman" w:cs="Times New Roman"/>
-          <w:sz w:val="24"/>
-          <w:szCs w:val="24"/>
-        </w:rPr>
-        <w:t xml:space="preserve"> </w:t>
-      </w:r>
-      <w:r>
-        <w:rPr>
-          <w:rFonts w:ascii="Times New Roman" w:hAnsi="Times New Roman" w:cs="Times New Roman"/>
-          <w:sz w:val="24"/>
-          <w:szCs w:val="24"/>
-        </w:rPr>
-        <w:t xml:space="preserve">Keterangan </w:t>
-      </w:r>
-      <w:proofErr w:type="spellStart"/>
-      <w:r>
-        <w:rPr>
-          <w:rFonts w:ascii="Times New Roman" w:hAnsi="Times New Roman" w:cs="Times New Roman"/>
-          <w:i/>
-          <w:sz w:val="24"/>
-          <w:szCs w:val="24"/>
-        </w:rPr>
-        <w:t>Interface</w:t>
-      </w:r>
-      <w:proofErr w:type="spellEnd"/>
-      <w:r>
-        <w:rPr>
-          <w:rFonts w:ascii="Times New Roman" w:hAnsi="Times New Roman" w:cs="Times New Roman"/>
-          <w:sz w:val="24"/>
-          <w:szCs w:val="24"/>
-        </w:rPr>
-        <w:t xml:space="preserve"> </w:t>
-      </w:r>
-      <w:proofErr w:type="spellStart"/>
-      <w:r>
-        <w:rPr>
-          <w:rFonts w:ascii="Times New Roman" w:hAnsi="Times New Roman" w:cs="Times New Roman"/>
-          <w:i/>
-          <w:sz w:val="24"/>
-          <w:szCs w:val="24"/>
-        </w:rPr>
-        <w:t>Login</w:t>
-      </w:r>
-      <w:proofErr w:type="spellEnd"/>
-      <w:r>
-        <w:rPr>
-          <w:rFonts w:ascii="Times New Roman" w:hAnsi="Times New Roman" w:cs="Times New Roman"/>
-          <w:sz w:val="24"/>
-          <w:szCs w:val="24"/>
-        </w:rPr>
-        <w:tab/>
-      </w:r>
-      <w:r>
-        <w:rPr>
-          <w:rFonts w:ascii="Times New Roman" w:hAnsi="Times New Roman" w:cs="Times New Roman"/>
-          <w:sz w:val="24"/>
-          <w:szCs w:val="24"/>
-        </w:rPr>
-        <w:t xml:space="preserve"> 74</w:t>
-      </w:r>
-      <w:r>
-        <w:rPr>
-          <w:rFonts w:ascii="Times New Roman" w:hAnsi="Times New Roman" w:cs="Times New Roman"/>
-          <w:sz w:val="24"/>
-          <w:szCs w:val="24"/>
-        </w:rPr>
-        <w:t xml:space="preserve"> </w:t>
-      </w:r>
-    </w:p>
-    <w:p>
-      <w:pPr>
-        <w:tabs>
-          <w:tab w:val="left" w:leader="dot" w:pos="7371"/>
-        </w:tabs>
-        <w:jc w:val="both"/>
-        <w:rPr>
-          <w:rFonts w:ascii="Times New Roman" w:hAnsi="Times New Roman" w:cs="Times New Roman"/>
-          <w:sz w:val="24"/>
-          <w:szCs w:val="24"/>
-        </w:rPr>
-      </w:pPr>
-      <w:r>
-        <w:rPr>
-          <w:rFonts w:ascii="Times New Roman" w:hAnsi="Times New Roman" w:cs="Times New Roman"/>
-          <w:sz w:val="24"/>
-          <w:szCs w:val="24"/>
-        </w:rPr>
-        <w:t>Tabel III.9</w:t>
-      </w:r>
-      <w:r>
-        <w:rPr>
-          <w:rFonts w:ascii="Times New Roman" w:hAnsi="Times New Roman" w:cs="Times New Roman"/>
-          <w:sz w:val="24"/>
-          <w:szCs w:val="24"/>
-        </w:rPr>
-        <w:t xml:space="preserve"> </w:t>
-      </w:r>
-      <w:r>
-        <w:rPr>
-          <w:rFonts w:ascii="Times New Roman" w:hAnsi="Times New Roman" w:cs="Times New Roman"/>
-          <w:sz w:val="24"/>
-          <w:szCs w:val="24"/>
-        </w:rPr>
-        <w:t xml:space="preserve">Keterangan </w:t>
-      </w:r>
-      <w:proofErr w:type="spellStart"/>
-      <w:r>
-        <w:rPr>
-          <w:rFonts w:ascii="Times New Roman" w:hAnsi="Times New Roman" w:cs="Times New Roman"/>
-          <w:i/>
-          <w:sz w:val="24"/>
-          <w:szCs w:val="24"/>
-        </w:rPr>
-        <w:t>Interface</w:t>
-      </w:r>
-      <w:proofErr w:type="spellEnd"/>
-      <w:r>
-        <w:rPr>
-          <w:rFonts w:ascii="Times New Roman" w:hAnsi="Times New Roman" w:cs="Times New Roman"/>
-          <w:i/>
-          <w:sz w:val="24"/>
-          <w:szCs w:val="24"/>
-        </w:rPr>
-        <w:t xml:space="preserve"> </w:t>
-      </w:r>
-      <w:proofErr w:type="spellStart"/>
-      <w:r>
-        <w:rPr>
-          <w:rFonts w:ascii="Times New Roman" w:hAnsi="Times New Roman" w:cs="Times New Roman"/>
-          <w:i/>
-          <w:sz w:val="24"/>
-          <w:szCs w:val="24"/>
-        </w:rPr>
-        <w:t>Home</w:t>
-      </w:r>
-      <w:proofErr w:type="spellEnd"/>
-      <w:r>
-        <w:rPr>
-          <w:rFonts w:ascii="Times New Roman" w:hAnsi="Times New Roman" w:cs="Times New Roman"/>
-          <w:sz w:val="24"/>
-          <w:szCs w:val="24"/>
-        </w:rPr>
-        <w:t xml:space="preserve"> </w:t>
-      </w:r>
-      <w:proofErr w:type="spellStart"/>
-      <w:r>
-        <w:rPr>
-          <w:rFonts w:ascii="Times New Roman" w:hAnsi="Times New Roman" w:cs="Times New Roman"/>
-          <w:i/>
-          <w:sz w:val="24"/>
-          <w:szCs w:val="24"/>
-        </w:rPr>
-        <w:t>Page</w:t>
-      </w:r>
-      <w:proofErr w:type="spellEnd"/>
-      <w:r>
-        <w:rPr>
-          <w:rFonts w:ascii="Times New Roman" w:hAnsi="Times New Roman" w:cs="Times New Roman"/>
-          <w:i/>
-          <w:sz w:val="24"/>
-          <w:szCs w:val="24"/>
-        </w:rPr>
-        <w:t xml:space="preserve"> </w:t>
-      </w:r>
-      <w:r>
-        <w:rPr>
-          <w:rFonts w:ascii="Times New Roman" w:hAnsi="Times New Roman" w:cs="Times New Roman"/>
-          <w:sz w:val="24"/>
-          <w:szCs w:val="24"/>
-        </w:rPr>
-        <w:tab/>
-        <w:t xml:space="preserve"> </w:t>
-      </w:r>
-      <w:r>
-        <w:rPr>
-          <w:rFonts w:ascii="Times New Roman" w:hAnsi="Times New Roman" w:cs="Times New Roman"/>
-          <w:sz w:val="24"/>
-          <w:szCs w:val="24"/>
-        </w:rPr>
-        <w:t>75</w:t>
-      </w:r>
-    </w:p>
-    <w:p>
-      <w:pPr>
-        <w:tabs>
-          <w:tab w:val="left" w:leader="dot" w:pos="7371"/>
-        </w:tabs>
-        <w:jc w:val="both"/>
-        <w:rPr>
-          <w:rFonts w:ascii="Times New Roman" w:hAnsi="Times New Roman" w:cs="Times New Roman"/>
-          <w:sz w:val="24"/>
-          <w:szCs w:val="24"/>
-        </w:rPr>
-      </w:pPr>
-      <w:r>
-        <w:rPr>
-          <w:rFonts w:ascii="Times New Roman" w:hAnsi="Times New Roman" w:cs="Times New Roman"/>
-          <w:sz w:val="24"/>
-          <w:szCs w:val="24"/>
-        </w:rPr>
-        <w:t>Tabel III.10</w:t>
-      </w:r>
-      <w:r>
-        <w:rPr>
-          <w:rFonts w:ascii="Times New Roman" w:hAnsi="Times New Roman" w:cs="Times New Roman"/>
-          <w:sz w:val="24"/>
-          <w:szCs w:val="24"/>
-        </w:rPr>
-        <w:t xml:space="preserve"> </w:t>
-      </w:r>
-      <w:r>
-        <w:rPr>
-          <w:rFonts w:ascii="Times New Roman" w:hAnsi="Times New Roman" w:cs="Times New Roman"/>
-          <w:sz w:val="24"/>
-          <w:szCs w:val="24"/>
-        </w:rPr>
-        <w:t xml:space="preserve">Keterangan </w:t>
-      </w:r>
-      <w:proofErr w:type="spellStart"/>
-      <w:r>
-        <w:rPr>
-          <w:rFonts w:ascii="Times New Roman" w:hAnsi="Times New Roman" w:cs="Times New Roman"/>
-          <w:i/>
-          <w:sz w:val="24"/>
-          <w:szCs w:val="24"/>
-        </w:rPr>
-        <w:t>Interface</w:t>
-      </w:r>
-      <w:proofErr w:type="spellEnd"/>
-      <w:r>
-        <w:rPr>
-          <w:rFonts w:ascii="Times New Roman" w:hAnsi="Times New Roman" w:cs="Times New Roman"/>
-          <w:i/>
-          <w:sz w:val="24"/>
-          <w:szCs w:val="24"/>
-        </w:rPr>
-        <w:t xml:space="preserve"> </w:t>
-      </w:r>
-      <w:r>
-        <w:rPr>
-          <w:rFonts w:ascii="Times New Roman" w:hAnsi="Times New Roman" w:cs="Times New Roman"/>
-          <w:sz w:val="24"/>
-          <w:szCs w:val="24"/>
-        </w:rPr>
-        <w:t>Rekap Absensi</w:t>
-      </w:r>
-      <w:r>
-        <w:rPr>
-          <w:rFonts w:ascii="Times New Roman" w:hAnsi="Times New Roman" w:cs="Times New Roman"/>
-          <w:i/>
-          <w:sz w:val="24"/>
-          <w:szCs w:val="24"/>
-        </w:rPr>
-        <w:t xml:space="preserve"> </w:t>
-      </w:r>
-      <w:r>
-        <w:rPr>
-          <w:rFonts w:ascii="Times New Roman" w:hAnsi="Times New Roman" w:cs="Times New Roman"/>
-          <w:sz w:val="24"/>
-          <w:szCs w:val="24"/>
-        </w:rPr>
-        <w:tab/>
-      </w:r>
-      <w:r>
-        <w:rPr>
-          <w:rFonts w:ascii="Times New Roman" w:hAnsi="Times New Roman" w:cs="Times New Roman"/>
-          <w:sz w:val="24"/>
-          <w:szCs w:val="24"/>
-        </w:rPr>
-        <w:t xml:space="preserve"> 76</w:t>
-      </w:r>
-      <w:r>
-        <w:rPr>
-          <w:rFonts w:ascii="Times New Roman" w:hAnsi="Times New Roman" w:cs="Times New Roman"/>
-          <w:sz w:val="24"/>
-          <w:szCs w:val="24"/>
-        </w:rPr>
-        <w:t xml:space="preserve"> </w:t>
-      </w:r>
-    </w:p>
-    <w:p>
-      <w:pPr>
-        <w:tabs>
-          <w:tab w:val="left" w:leader="dot" w:pos="7371"/>
-        </w:tabs>
-        <w:jc w:val="both"/>
-        <w:rPr>
-          <w:rFonts w:ascii="Times New Roman" w:hAnsi="Times New Roman" w:cs="Times New Roman"/>
-          <w:sz w:val="24"/>
-          <w:szCs w:val="24"/>
-        </w:rPr>
-      </w:pPr>
-      <w:r>
-        <w:rPr>
-          <w:rFonts w:ascii="Times New Roman" w:hAnsi="Times New Roman" w:cs="Times New Roman"/>
-          <w:sz w:val="24"/>
-          <w:szCs w:val="24"/>
-        </w:rPr>
-        <w:t>Tabel III.11</w:t>
-      </w:r>
-      <w:r>
-        <w:rPr>
-          <w:rFonts w:ascii="Times New Roman" w:hAnsi="Times New Roman" w:cs="Times New Roman"/>
-          <w:sz w:val="24"/>
-          <w:szCs w:val="24"/>
-        </w:rPr>
-        <w:t xml:space="preserve"> </w:t>
-      </w:r>
-      <w:r>
-        <w:rPr>
-          <w:rFonts w:ascii="Times New Roman" w:hAnsi="Times New Roman" w:cs="Times New Roman"/>
-          <w:sz w:val="24"/>
-          <w:szCs w:val="24"/>
-        </w:rPr>
-        <w:t xml:space="preserve">Keterangan </w:t>
-      </w:r>
-      <w:proofErr w:type="spellStart"/>
-      <w:r>
-        <w:rPr>
-          <w:rFonts w:ascii="Times New Roman" w:hAnsi="Times New Roman" w:cs="Times New Roman"/>
-          <w:i/>
-          <w:sz w:val="24"/>
-          <w:szCs w:val="24"/>
-        </w:rPr>
-        <w:t>Interface</w:t>
-      </w:r>
-      <w:proofErr w:type="spellEnd"/>
-      <w:r>
-        <w:rPr>
-          <w:rFonts w:ascii="Times New Roman" w:hAnsi="Times New Roman" w:cs="Times New Roman"/>
-          <w:i/>
-          <w:sz w:val="24"/>
-          <w:szCs w:val="24"/>
-        </w:rPr>
-        <w:t xml:space="preserve"> </w:t>
-      </w:r>
-      <w:r>
-        <w:rPr>
-          <w:rFonts w:ascii="Times New Roman" w:hAnsi="Times New Roman" w:cs="Times New Roman"/>
-          <w:sz w:val="24"/>
-          <w:szCs w:val="24"/>
-        </w:rPr>
-        <w:t>Izin</w:t>
-      </w:r>
-      <w:r>
-        <w:rPr>
-          <w:rFonts w:ascii="Times New Roman" w:hAnsi="Times New Roman" w:cs="Times New Roman"/>
-          <w:i/>
-          <w:sz w:val="24"/>
-          <w:szCs w:val="24"/>
-        </w:rPr>
-        <w:t xml:space="preserve"> </w:t>
-      </w:r>
-      <w:r>
-        <w:rPr>
-          <w:rFonts w:ascii="Times New Roman" w:hAnsi="Times New Roman" w:cs="Times New Roman"/>
-          <w:sz w:val="24"/>
-          <w:szCs w:val="24"/>
-        </w:rPr>
-        <w:tab/>
-      </w:r>
-      <w:r>
-        <w:rPr>
-          <w:rFonts w:ascii="Times New Roman" w:hAnsi="Times New Roman" w:cs="Times New Roman"/>
-          <w:sz w:val="24"/>
-          <w:szCs w:val="24"/>
-        </w:rPr>
-        <w:t xml:space="preserve"> 77</w:t>
-      </w:r>
-    </w:p>
-    <w:p>
-      <w:pPr>
-        <w:tabs>
-          <w:tab w:val="left" w:leader="dot" w:pos="7371"/>
-        </w:tabs>
+      </w:r>
+      <w:r>
+        <w:rPr>
+          <w:rFonts w:ascii="Times New Roman" w:hAnsi="Times New Roman" w:cs="Times New Roman"/>
+          <w:sz w:val="24"/>
+          <w:szCs w:val="24"/>
+        </w:rPr>
+        <w:t xml:space="preserve"> 78</w:t>
+      </w:r>
+    </w:p>
+    <w:p>
+      <w:pPr>
+        <w:tabs>
+          <w:tab w:val="left" w:leader="dot" w:pos="7371"/>
+        </w:tabs>
+        <w:spacing w:line="240" w:lineRule="auto"/>
         <w:jc w:val="both"/>
         <w:rPr>
           <w:rFonts w:ascii="Times New Roman" w:hAnsi="Times New Roman" w:cs="Times New Roman"/>
@@ -3068,65 +2659,14 @@
         </w:rPr>
         <w:t xml:space="preserve">Tabel III.12 Keterangan </w:t>
       </w:r>
-      <w:proofErr w:type="spellStart"/>
-      <w:r>
-        <w:rPr>
-          <w:rFonts w:ascii="Times New Roman" w:hAnsi="Times New Roman" w:cs="Times New Roman"/>
-          <w:i/>
-          <w:sz w:val="24"/>
-          <w:szCs w:val="24"/>
-        </w:rPr>
-        <w:t>Interface</w:t>
-      </w:r>
-      <w:proofErr w:type="spellEnd"/>
-      <w:r>
-        <w:rPr>
-          <w:rFonts w:ascii="Times New Roman" w:hAnsi="Times New Roman" w:cs="Times New Roman"/>
-          <w:i/>
-          <w:sz w:val="24"/>
-          <w:szCs w:val="24"/>
-        </w:rPr>
-        <w:t xml:space="preserve"> </w:t>
-      </w:r>
-      <w:proofErr w:type="spellStart"/>
-      <w:r>
-        <w:rPr>
-          <w:rFonts w:ascii="Times New Roman" w:hAnsi="Times New Roman" w:cs="Times New Roman"/>
-          <w:i/>
-          <w:sz w:val="24"/>
-          <w:szCs w:val="24"/>
-        </w:rPr>
-        <w:t>Home</w:t>
-      </w:r>
-      <w:proofErr w:type="spellEnd"/>
-      <w:r>
-        <w:rPr>
-          <w:rFonts w:ascii="Times New Roman" w:hAnsi="Times New Roman" w:cs="Times New Roman"/>
-          <w:i/>
-          <w:sz w:val="24"/>
-          <w:szCs w:val="24"/>
-        </w:rPr>
-        <w:t xml:space="preserve"> </w:t>
-      </w:r>
-      <w:proofErr w:type="spellStart"/>
-      <w:r>
-        <w:rPr>
-          <w:rFonts w:ascii="Times New Roman" w:hAnsi="Times New Roman" w:cs="Times New Roman"/>
-          <w:i/>
-          <w:sz w:val="24"/>
-          <w:szCs w:val="24"/>
-        </w:rPr>
-        <w:t>Page</w:t>
-      </w:r>
-      <w:proofErr w:type="spellEnd"/>
-      <w:r>
-        <w:rPr>
-          <w:rFonts w:ascii="Times New Roman" w:hAnsi="Times New Roman" w:cs="Times New Roman"/>
-          <w:i/>
-          <w:sz w:val="24"/>
-          <w:szCs w:val="24"/>
-        </w:rPr>
-        <w:t xml:space="preserve"> </w:t>
+      <w:r>
+        <w:rPr>
+          <w:rFonts w:ascii="Times New Roman" w:hAnsi="Times New Roman" w:cs="Times New Roman"/>
+          <w:i/>
+          <w:sz w:val="24"/>
+          <w:szCs w:val="24"/>
+        </w:rPr>
+        <w:t xml:space="preserve">Interface Home Page </w:t>
       </w:r>
       <w:r>
         <w:rPr>
@@ -3135,73 +2675,6 @@
           <w:szCs w:val="24"/>
         </w:rPr>
         <w:t>Admin</w:t>
-      </w:r>
-      <w:r>
-        <w:rPr>
-          <w:rFonts w:ascii="Times New Roman" w:hAnsi="Times New Roman" w:cs="Times New Roman"/>
-          <w:i/>
-          <w:sz w:val="24"/>
-          <w:szCs w:val="24"/>
-        </w:rPr>
-        <w:t xml:space="preserve"> </w:t>
-      </w:r>
-      <w:r>
-        <w:rPr>
-          <w:rFonts w:ascii="Times New Roman" w:hAnsi="Times New Roman" w:cs="Times New Roman"/>
-          <w:sz w:val="24"/>
-          <w:szCs w:val="24"/>
-        </w:rPr>
-        <w:tab/>
-        <w:t xml:space="preserve"> 78</w:t>
-      </w:r>
-    </w:p>
-    <w:p>
-      <w:pPr>
-        <w:tabs>
-          <w:tab w:val="left" w:leader="dot" w:pos="7371"/>
-        </w:tabs>
-        <w:jc w:val="both"/>
-        <w:rPr>
-          <w:rFonts w:ascii="Times New Roman" w:hAnsi="Times New Roman" w:cs="Times New Roman"/>
-          <w:sz w:val="24"/>
-          <w:szCs w:val="24"/>
-        </w:rPr>
-      </w:pPr>
-      <w:r>
-        <w:rPr>
-          <w:rFonts w:ascii="Times New Roman" w:hAnsi="Times New Roman" w:cs="Times New Roman"/>
-          <w:sz w:val="24"/>
-          <w:szCs w:val="24"/>
-        </w:rPr>
-        <w:t xml:space="preserve">Tabel III.13 Keterangan </w:t>
-      </w:r>
-      <w:proofErr w:type="spellStart"/>
-      <w:r>
-        <w:rPr>
-          <w:rFonts w:ascii="Times New Roman" w:hAnsi="Times New Roman" w:cs="Times New Roman"/>
-          <w:i/>
-          <w:sz w:val="24"/>
-          <w:szCs w:val="24"/>
-        </w:rPr>
-        <w:t>Interface</w:t>
-      </w:r>
-      <w:proofErr w:type="spellEnd"/>
-      <w:r>
-        <w:rPr>
-          <w:rFonts w:ascii="Times New Roman" w:hAnsi="Times New Roman" w:cs="Times New Roman"/>
-          <w:i/>
-          <w:sz w:val="24"/>
-          <w:szCs w:val="24"/>
-        </w:rPr>
-        <w:t xml:space="preserve"> </w:t>
-      </w:r>
-      <w:r>
-        <w:rPr>
-          <w:rFonts w:ascii="Times New Roman" w:hAnsi="Times New Roman" w:cs="Times New Roman"/>
-          <w:sz w:val="24"/>
-          <w:szCs w:val="24"/>
-        </w:rPr>
-        <w:t>Registrasi Karyawan</w:t>
       </w:r>
       <w:r>
         <w:rPr>
@@ -3227,6 +2700,64 @@
         <w:tabs>
           <w:tab w:val="left" w:leader="dot" w:pos="7371"/>
         </w:tabs>
+        <w:spacing w:line="240" w:lineRule="auto"/>
+        <w:jc w:val="both"/>
+        <w:rPr>
+          <w:rFonts w:ascii="Times New Roman" w:hAnsi="Times New Roman" w:cs="Times New Roman"/>
+          <w:sz w:val="24"/>
+          <w:szCs w:val="24"/>
+        </w:rPr>
+      </w:pPr>
+      <w:r>
+        <w:rPr>
+          <w:rFonts w:ascii="Times New Roman" w:hAnsi="Times New Roman" w:cs="Times New Roman"/>
+          <w:sz w:val="24"/>
+          <w:szCs w:val="24"/>
+        </w:rPr>
+        <w:t xml:space="preserve">Tabel III.13 Keterangan </w:t>
+      </w:r>
+      <w:r>
+        <w:rPr>
+          <w:rFonts w:ascii="Times New Roman" w:hAnsi="Times New Roman" w:cs="Times New Roman"/>
+          <w:i/>
+          <w:sz w:val="24"/>
+          <w:szCs w:val="24"/>
+        </w:rPr>
+        <w:t xml:space="preserve">Interface </w:t>
+      </w:r>
+      <w:r>
+        <w:rPr>
+          <w:rFonts w:ascii="Times New Roman" w:hAnsi="Times New Roman" w:cs="Times New Roman"/>
+          <w:sz w:val="24"/>
+          <w:szCs w:val="24"/>
+        </w:rPr>
+        <w:t>Registrasi Karyawan</w:t>
+      </w:r>
+      <w:r>
+        <w:rPr>
+          <w:rFonts w:ascii="Times New Roman" w:hAnsi="Times New Roman" w:cs="Times New Roman"/>
+          <w:i/>
+          <w:sz w:val="24"/>
+          <w:szCs w:val="24"/>
+        </w:rPr>
+        <w:t xml:space="preserve"> </w:t>
+      </w:r>
+      <w:r>
+        <w:rPr>
+          <w:rFonts w:ascii="Times New Roman" w:hAnsi="Times New Roman" w:cs="Times New Roman"/>
+          <w:sz w:val="24"/>
+          <w:szCs w:val="24"/>
+        </w:rPr>
+        <w:tab/>
+        <w:t xml:space="preserve"> 80</w:t>
+      </w:r>
+    </w:p>
+    <w:p>
+      <w:pPr>
+        <w:tabs>
+          <w:tab w:val="left" w:leader="dot" w:pos="7371"/>
+        </w:tabs>
+        <w:spacing w:line="240" w:lineRule="auto"/>
         <w:jc w:val="both"/>
         <w:rPr>
           <w:rFonts w:ascii="Times New Roman" w:hAnsi="Times New Roman" w:cs="Times New Roman"/>
@@ -3258,7 +2789,6 @@
         </w:rPr>
         <w:t xml:space="preserve">Implementasi </w:t>
       </w:r>
-      <w:proofErr w:type="spellStart"/>
       <w:r>
         <w:rPr>
           <w:rFonts w:ascii="Times New Roman" w:hAnsi="Times New Roman" w:cs="Times New Roman"/>
@@ -3268,7 +2798,6 @@
         </w:rPr>
         <w:t>Login</w:t>
       </w:r>
-      <w:proofErr w:type="spellEnd"/>
       <w:r>
         <w:rPr>
           <w:rFonts w:ascii="Times New Roman" w:hAnsi="Times New Roman" w:cs="Times New Roman"/>
@@ -3292,7 +2821,7 @@
           <w:sz w:val="24"/>
           <w:szCs w:val="24"/>
         </w:rPr>
-        <w:t xml:space="preserve"> 86</w:t>
+        <w:t xml:space="preserve"> 88</w:t>
       </w:r>
     </w:p>
     <w:p>
@@ -3301,6 +2830,7 @@
           <w:tab w:val="left" w:leader="dot" w:pos="7371"/>
           <w:tab w:val="right" w:pos="7937"/>
         </w:tabs>
+        <w:spacing w:line="240" w:lineRule="auto"/>
         <w:jc w:val="both"/>
         <w:rPr>
           <w:rFonts w:ascii="Times New Roman" w:hAnsi="Times New Roman" w:cs="Times New Roman"/>
@@ -3324,7 +2854,6 @@
         </w:rPr>
         <w:t xml:space="preserve"> Implementasi </w:t>
       </w:r>
-      <w:proofErr w:type="spellStart"/>
       <w:r>
         <w:rPr>
           <w:rFonts w:ascii="Times New Roman" w:hAnsi="Times New Roman" w:cs="Times New Roman"/>
@@ -3334,16 +2863,14 @@
         </w:rPr>
         <w:t>Home</w:t>
       </w:r>
-      <w:proofErr w:type="spellEnd"/>
-      <w:r>
-        <w:rPr>
-          <w:rFonts w:ascii="Times New Roman" w:hAnsi="Times New Roman" w:cs="Times New Roman"/>
-          <w:sz w:val="24"/>
-          <w:szCs w:val="24"/>
-        </w:rPr>
-        <w:t xml:space="preserve"> </w:t>
-      </w:r>
-      <w:proofErr w:type="spellStart"/>
+      <w:r>
+        <w:rPr>
+          <w:rFonts w:ascii="Times New Roman" w:hAnsi="Times New Roman" w:cs="Times New Roman"/>
+          <w:sz w:val="24"/>
+          <w:szCs w:val="24"/>
+        </w:rPr>
+        <w:t xml:space="preserve"> </w:t>
+      </w:r>
       <w:r>
         <w:rPr>
           <w:rFonts w:ascii="Times New Roman" w:hAnsi="Times New Roman" w:cs="Times New Roman"/>
@@ -3353,7 +2880,6 @@
         </w:rPr>
         <w:t>Page</w:t>
       </w:r>
-      <w:proofErr w:type="spellEnd"/>
       <w:r>
         <w:rPr>
           <w:rFonts w:ascii="Times New Roman" w:hAnsi="Times New Roman" w:cs="Times New Roman"/>
@@ -3369,7 +2895,7 @@
           <w:sz w:val="24"/>
           <w:szCs w:val="24"/>
         </w:rPr>
-        <w:t>86</w:t>
+        <w:t>88</w:t>
       </w:r>
       <w:r>
         <w:rPr>
@@ -3385,6 +2911,7 @@
         <w:tabs>
           <w:tab w:val="left" w:leader="dot" w:pos="7371"/>
         </w:tabs>
+        <w:spacing w:line="240" w:lineRule="auto"/>
         <w:jc w:val="both"/>
         <w:rPr>
           <w:rFonts w:ascii="Times New Roman" w:hAnsi="Times New Roman" w:cs="Times New Roman"/>
@@ -3447,14 +2974,15 @@
           <w:sz w:val="24"/>
           <w:szCs w:val="24"/>
         </w:rPr>
-        <w:t>87</w:t>
-      </w:r>
-    </w:p>
-    <w:p>
-      <w:pPr>
-        <w:tabs>
-          <w:tab w:val="left" w:leader="dot" w:pos="7371"/>
-        </w:tabs>
+        <w:t>89</w:t>
+      </w:r>
+    </w:p>
+    <w:p>
+      <w:pPr>
+        <w:tabs>
+          <w:tab w:val="left" w:leader="dot" w:pos="7371"/>
+        </w:tabs>
+        <w:spacing w:line="240" w:lineRule="auto"/>
         <w:jc w:val="both"/>
         <w:rPr>
           <w:rFonts w:ascii="Times New Roman" w:hAnsi="Times New Roman" w:cs="Times New Roman"/>
@@ -3518,14 +3046,15 @@
           <w:sz w:val="24"/>
           <w:szCs w:val="24"/>
         </w:rPr>
-        <w:t>87</w:t>
-      </w:r>
-    </w:p>
-    <w:p>
-      <w:pPr>
-        <w:tabs>
-          <w:tab w:val="left" w:leader="dot" w:pos="7371"/>
-        </w:tabs>
+        <w:t>89</w:t>
+      </w:r>
+    </w:p>
+    <w:p>
+      <w:pPr>
+        <w:tabs>
+          <w:tab w:val="left" w:leader="dot" w:pos="7371"/>
+        </w:tabs>
+        <w:spacing w:line="240" w:lineRule="auto"/>
         <w:jc w:val="both"/>
         <w:rPr>
           <w:rFonts w:ascii="Times New Roman" w:hAnsi="Times New Roman" w:cs="Times New Roman"/>
@@ -3541,45 +3070,14 @@
         </w:rPr>
         <w:t xml:space="preserve">Tabel III.11 Keterangan </w:t>
       </w:r>
-      <w:proofErr w:type="spellStart"/>
-      <w:r>
-        <w:rPr>
-          <w:rFonts w:ascii="Times New Roman" w:hAnsi="Times New Roman" w:cs="Times New Roman"/>
-          <w:i/>
-          <w:sz w:val="24"/>
-          <w:szCs w:val="24"/>
-        </w:rPr>
-        <w:t>Home</w:t>
-      </w:r>
-      <w:proofErr w:type="spellEnd"/>
-      <w:r>
-        <w:rPr>
-          <w:rFonts w:ascii="Times New Roman" w:hAnsi="Times New Roman" w:cs="Times New Roman"/>
-          <w:i/>
-          <w:sz w:val="24"/>
-          <w:szCs w:val="24"/>
-        </w:rPr>
-        <w:t xml:space="preserve"> </w:t>
-      </w:r>
-      <w:proofErr w:type="spellStart"/>
-      <w:r>
-        <w:rPr>
-          <w:rFonts w:ascii="Times New Roman" w:hAnsi="Times New Roman" w:cs="Times New Roman"/>
-          <w:i/>
-          <w:sz w:val="24"/>
-          <w:szCs w:val="24"/>
-        </w:rPr>
-        <w:t>Page</w:t>
-      </w:r>
-      <w:proofErr w:type="spellEnd"/>
-      <w:r>
-        <w:rPr>
-          <w:rFonts w:ascii="Times New Roman" w:hAnsi="Times New Roman" w:cs="Times New Roman"/>
-          <w:i/>
-          <w:sz w:val="24"/>
-          <w:szCs w:val="24"/>
-        </w:rPr>
-        <w:t xml:space="preserve"> </w:t>
+      <w:r>
+        <w:rPr>
+          <w:rFonts w:ascii="Times New Roman" w:hAnsi="Times New Roman" w:cs="Times New Roman"/>
+          <w:i/>
+          <w:sz w:val="24"/>
+          <w:szCs w:val="24"/>
+        </w:rPr>
+        <w:t xml:space="preserve">Home Page </w:t>
       </w:r>
       <w:r>
         <w:rPr>
@@ -3612,8 +3110,36 @@
           <w:sz w:val="24"/>
           <w:szCs w:val="24"/>
         </w:rPr>
-        <w:t xml:space="preserve"> 88</w:t>
-      </w:r>
+        <w:t xml:space="preserve"> 90</w:t>
+      </w:r>
+    </w:p>
+    <w:p>
+      <w:pPr>
+        <w:tabs>
+          <w:tab w:val="left" w:leader="dot" w:pos="7371"/>
+        </w:tabs>
+        <w:spacing w:line="240" w:lineRule="auto"/>
+        <w:jc w:val="both"/>
+        <w:rPr>
+          <w:rFonts w:ascii="Times New Roman" w:hAnsi="Times New Roman" w:cs="Times New Roman"/>
+          <w:sz w:val="24"/>
+          <w:szCs w:val="24"/>
+        </w:rPr>
+      </w:pPr>
+    </w:p>
+    <w:p>
+      <w:pPr>
+        <w:tabs>
+          <w:tab w:val="left" w:leader="dot" w:pos="7371"/>
+        </w:tabs>
+        <w:spacing w:line="240" w:lineRule="auto"/>
+        <w:jc w:val="both"/>
+        <w:rPr>
+          <w:rFonts w:ascii="Times New Roman" w:hAnsi="Times New Roman" w:cs="Times New Roman"/>
+          <w:sz w:val="24"/>
+          <w:szCs w:val="24"/>
+        </w:rPr>
+      </w:pPr>
     </w:p>
     <w:p>
       <w:pPr>
@@ -3628,6 +3154,8 @@
           <w:szCs w:val="28"/>
         </w:rPr>
       </w:pPr>
+      <w:bookmarkStart w:id="0" w:name="_GoBack"/>
+      <w:bookmarkEnd w:id="0"/>
       <w:r>
         <w:rPr>
           <w:rFonts w:ascii="Times New Roman" w:hAnsi="Times New Roman" w:cs="Times New Roman"/>
@@ -3815,7 +3343,6 @@
         </w:rPr>
         <w:t xml:space="preserve">3.  Simbol </w:t>
       </w:r>
-      <w:proofErr w:type="spellStart"/>
       <w:r>
         <w:rPr>
           <w:rFonts w:ascii="Times New Roman" w:hAnsi="Times New Roman" w:cs="Times New Roman"/>
@@ -3825,7 +3352,6 @@
         </w:rPr>
         <w:t>Flowchart</w:t>
       </w:r>
-      <w:proofErr w:type="spellEnd"/>
     </w:p>
     <w:p>
       <w:pPr>
@@ -3839,7 +3365,6 @@
           <w:szCs w:val="24"/>
         </w:rPr>
       </w:pPr>
-      <w:bookmarkStart w:id="0" w:name="_GoBack"/>
       <w:r>
         <w:rPr>
           <w:rFonts w:ascii="Times New Roman" w:hAnsi="Times New Roman" w:cs="Times New Roman"/>
@@ -3897,7 +3422,6 @@
           </wp:inline>
         </w:drawing>
       </w:r>
-      <w:bookmarkEnd w:id="0"/>
     </w:p>
     <w:sectPr>
       <w:headerReference w:type="even" r:id="rId11"/>
@@ -4053,7 +3577,7 @@
         <w:sz w:val="24"/>
         <w:szCs w:val="24"/>
       </w:rPr>
-      <w:t>xvi</w:t>
+      <w:t>xviii</w:t>
     </w:r>
     <w:r>
       <w:rPr>
@@ -5083,7 +4607,7 @@
 </file>
 
 <file path=customXml/itemProps1.xml><?xml version="1.0" encoding="utf-8"?>
-<ds:datastoreItem xmlns:ds="http://schemas.openxmlformats.org/officeDocument/2006/customXml" ds:itemID="{81AC0A31-88AA-7842-A15D-8D9C65E98A3F}">
+<ds:datastoreItem xmlns:ds="http://schemas.openxmlformats.org/officeDocument/2006/customXml" ds:itemID="{EB3B3444-E3D3-A846-9BB0-4C3BA4C072BB}">
   <ds:schemaRefs>
     <ds:schemaRef ds:uri="http://schemas.openxmlformats.org/officeDocument/2006/bibliography"/>
   </ds:schemaRefs>
